--- a/storage/app/default/documents/cashier_period_summary.docx
+++ b/storage/app/default/documents/cashier_period_summary.docx
@@ -30,11 +30,11 @@
         <w:tblLook w:val="04A0" w:firstRow="1" w:lastRow="0" w:firstColumn="1" w:lastColumn="0" w:noHBand="0" w:noVBand="1"/>
       </w:tblPr>
       <w:tblGrid>
-        <w:gridCol w:w="1833"/>
-        <w:gridCol w:w="2302"/>
-        <w:gridCol w:w="2020"/>
-        <w:gridCol w:w="2656"/>
-        <w:gridCol w:w="1962"/>
+        <w:gridCol w:w="1913"/>
+        <w:gridCol w:w="2254"/>
+        <w:gridCol w:w="1922"/>
+        <w:gridCol w:w="2747"/>
+        <w:gridCol w:w="1937"/>
       </w:tblGrid>
       <w:tr>
         <w:trPr>
@@ -204,7 +204,7 @@
                 <w:noProof/>
                 <w:sz w:val="28"/>
               </w:rPr>
-              <w:t>[invoice.invoiceId; block=tbs:row;]</w:t>
+              <w:t>[invoices.invoiceId; block=tbs:row;]</w:t>
             </w:r>
           </w:p>
         </w:tc>
@@ -225,7 +225,7 @@
                 <w:noProof/>
                 <w:sz w:val="28"/>
               </w:rPr>
-              <w:t>[invoice.insurance; ope=formatinsurance; ifempty=</w:t>
+              <w:t>[invoices.insurance; ope=formatinsurance; ifempty=</w:t>
             </w:r>
             <w:r>
               <w:rPr>
@@ -242,71 +242,78 @@
                 <w:sz w:val="28"/>
               </w:rPr>
               <w:t>;]</w:t>
+            </w:r>
+          </w:p>
+        </w:tc>
+        <w:tc>
+          <w:tcPr>
+            <w:tcW w:w="2245" w:type="dxa"/>
+          </w:tcPr>
+          <w:p>
+            <w:pPr>
+              <w:cnfStyle w:val="000000100000" w:firstRow="0" w:lastRow="0" w:firstColumn="0" w:lastColumn="0" w:oddVBand="0" w:evenVBand="0" w:oddHBand="1" w:evenHBand="0" w:firstRowFirstColumn="0" w:firstRowLastColumn="0" w:lastRowFirstColumn="0" w:lastRowLastColumn="0"/>
+              <w:rPr>
+                <w:noProof/>
+                <w:sz w:val="28"/>
+              </w:rPr>
+            </w:pPr>
+            <w:r>
+              <w:rPr>
+                <w:noProof/>
+                <w:sz w:val="28"/>
+              </w:rPr>
+              <w:t>[invoices.hn;]</w:t>
+            </w:r>
+          </w:p>
+        </w:tc>
+        <w:tc>
+          <w:tcPr>
+            <w:tcW w:w="2232" w:type="dxa"/>
+          </w:tcPr>
+          <w:p>
+            <w:pPr>
+              <w:cnfStyle w:val="000000100000" w:firstRow="0" w:lastRow="0" w:firstColumn="0" w:lastColumn="0" w:oddVBand="0" w:evenVBand="0" w:oddHBand="1" w:evenHBand="0" w:firstRowFirstColumn="0" w:firstRowLastColumn="0" w:lastRowFirstColumn="0" w:lastRowLastColumn="0"/>
+              <w:rPr>
+                <w:noProof/>
+                <w:sz w:val="28"/>
+              </w:rPr>
+            </w:pPr>
+            <w:r>
+              <w:rPr>
+                <w:noProof/>
+                <w:sz w:val="28"/>
+              </w:rPr>
+              <w:t>[invoices.patient.name_real_th; ope=formatname;]</w:t>
+            </w:r>
+          </w:p>
+        </w:tc>
+        <w:tc>
+          <w:tcPr>
+            <w:tcW w:w="2061" w:type="dxa"/>
+          </w:tcPr>
+          <w:p>
+            <w:pPr>
+              <w:cnfStyle w:val="000000100000" w:firstRow="0" w:lastRow="0" w:firstColumn="0" w:lastColumn="0" w:oddVBand="0" w:evenVBand="0" w:oddHBand="1" w:evenHBand="0" w:firstRowFirstColumn="0" w:firstRowLastColumn="0" w:lastRowFirstColumn="0" w:lastRowLastColumn="0"/>
+              <w:rPr>
+                <w:noProof/>
+                <w:sz w:val="28"/>
+              </w:rPr>
+            </w:pPr>
+            <w:r>
+              <w:rPr>
+                <w:noProof/>
+                <w:sz w:val="28"/>
+              </w:rPr>
+              <w:t>[invoices</w:t>
             </w:r>
             <w:bookmarkStart w:id="0" w:name="_GoBack"/>
             <w:bookmarkEnd w:id="0"/>
-          </w:p>
-        </w:tc>
-        <w:tc>
-          <w:tcPr>
-            <w:tcW w:w="2245" w:type="dxa"/>
-          </w:tcPr>
-          <w:p>
-            <w:pPr>
-              <w:cnfStyle w:val="000000100000" w:firstRow="0" w:lastRow="0" w:firstColumn="0" w:lastColumn="0" w:oddVBand="0" w:evenVBand="0" w:oddHBand="1" w:evenHBand="0" w:firstRowFirstColumn="0" w:firstRowLastColumn="0" w:lastRowFirstColumn="0" w:lastRowLastColumn="0"/>
-              <w:rPr>
-                <w:noProof/>
-                <w:sz w:val="28"/>
-              </w:rPr>
-            </w:pPr>
-            <w:r>
-              <w:rPr>
-                <w:noProof/>
-                <w:sz w:val="28"/>
-              </w:rPr>
-              <w:t>[invoice.hn;]</w:t>
-            </w:r>
-          </w:p>
-        </w:tc>
-        <w:tc>
-          <w:tcPr>
-            <w:tcW w:w="2232" w:type="dxa"/>
-          </w:tcPr>
-          <w:p>
-            <w:pPr>
-              <w:cnfStyle w:val="000000100000" w:firstRow="0" w:lastRow="0" w:firstColumn="0" w:lastColumn="0" w:oddVBand="0" w:evenVBand="0" w:oddHBand="1" w:evenHBand="0" w:firstRowFirstColumn="0" w:firstRowLastColumn="0" w:lastRowFirstColumn="0" w:lastRowLastColumn="0"/>
-              <w:rPr>
-                <w:noProof/>
-                <w:sz w:val="28"/>
-              </w:rPr>
-            </w:pPr>
-            <w:r>
-              <w:rPr>
-                <w:noProof/>
-                <w:sz w:val="28"/>
-              </w:rPr>
-              <w:t>[invoice.patient.name_real_th; ope=formatname;]</w:t>
-            </w:r>
-          </w:p>
-        </w:tc>
-        <w:tc>
-          <w:tcPr>
-            <w:tcW w:w="2061" w:type="dxa"/>
-          </w:tcPr>
-          <w:p>
-            <w:pPr>
-              <w:cnfStyle w:val="000000100000" w:firstRow="0" w:lastRow="0" w:firstColumn="0" w:lastColumn="0" w:oddVBand="0" w:evenVBand="0" w:oddHBand="1" w:evenHBand="0" w:firstRowFirstColumn="0" w:firstRowLastColumn="0" w:lastRowFirstColumn="0" w:lastRowLastColumn="0"/>
-              <w:rPr>
-                <w:noProof/>
-                <w:sz w:val="28"/>
-              </w:rPr>
-            </w:pPr>
-            <w:r>
-              <w:rPr>
-                <w:noProof/>
-                <w:sz w:val="28"/>
-              </w:rPr>
-              <w:t>[invoice.amount;]</w:t>
+            <w:r>
+              <w:rPr>
+                <w:noProof/>
+                <w:sz w:val="28"/>
+              </w:rPr>
+              <w:t>.amount;]</w:t>
             </w:r>
           </w:p>
         </w:tc>
@@ -2816,7 +2823,7 @@
 </file>
 
 <file path=customXml/itemProps1.xml><?xml version="1.0" encoding="utf-8"?>
-<ds:datastoreItem xmlns:ds="http://schemas.openxmlformats.org/officeDocument/2006/customXml" ds:itemID="{C18F26C7-AA55-493E-85ED-B0CE14072974}">
+<ds:datastoreItem xmlns:ds="http://schemas.openxmlformats.org/officeDocument/2006/customXml" ds:itemID="{13F99FDF-A34D-47F3-80EC-728929AB5ECB}">
   <ds:schemaRefs>
     <ds:schemaRef ds:uri="http://schemas.openxmlformats.org/officeDocument/2006/bibliography"/>
   </ds:schemaRefs>

--- a/storage/app/default/documents/cashier_period_summary.docx
+++ b/storage/app/default/documents/cashier_period_summary.docx
@@ -12,6 +12,7 @@
           <w:sz w:val="28"/>
         </w:rPr>
       </w:pPr>
+      <w:bookmarkStart w:id="0" w:name="_GoBack"/>
       <w:r>
         <w:rPr>
           <w:b/>
@@ -26,15 +27,15 @@
     <w:tbl>
       <w:tblPr>
         <w:tblStyle w:val="PlainTable2"/>
-        <w:tblW w:w="0" w:type="auto"/>
+        <w:tblW w:w="10763" w:type="dxa"/>
+        <w:tblLayout w:type="fixed"/>
         <w:tblLook w:val="04A0" w:firstRow="1" w:lastRow="0" w:firstColumn="1" w:lastColumn="0" w:noHBand="0" w:noVBand="1"/>
       </w:tblPr>
       <w:tblGrid>
-        <w:gridCol w:w="1913"/>
-        <w:gridCol w:w="2254"/>
-        <w:gridCol w:w="1922"/>
-        <w:gridCol w:w="2747"/>
-        <w:gridCol w:w="1937"/>
+        <w:gridCol w:w="1701"/>
+        <w:gridCol w:w="2405"/>
+        <w:gridCol w:w="4721"/>
+        <w:gridCol w:w="1936"/>
       </w:tblGrid>
       <w:tr>
         <w:trPr>
@@ -43,7 +44,7 @@
         <w:tc>
           <w:tcPr>
             <w:cnfStyle w:val="001000000000" w:firstRow="0" w:lastRow="0" w:firstColumn="1" w:lastColumn="0" w:oddVBand="0" w:evenVBand="0" w:oddHBand="0" w:evenHBand="0" w:firstRowFirstColumn="0" w:firstRowLastColumn="0" w:lastRowFirstColumn="0" w:lastRowLastColumn="0"/>
-            <w:tcW w:w="1838" w:type="dxa"/>
+            <w:tcW w:w="1701" w:type="dxa"/>
           </w:tcPr>
           <w:p>
             <w:pPr>
@@ -64,7 +65,7 @@
         </w:tc>
         <w:tc>
           <w:tcPr>
-            <w:tcW w:w="2387" w:type="dxa"/>
+            <w:tcW w:w="2405" w:type="dxa"/>
           </w:tcPr>
           <w:p>
             <w:pPr>
@@ -102,70 +103,36 @@
         </w:tc>
         <w:tc>
           <w:tcPr>
-            <w:tcW w:w="2245" w:type="dxa"/>
+            <w:tcW w:w="4721" w:type="dxa"/>
           </w:tcPr>
           <w:p>
             <w:pPr>
               <w:cnfStyle w:val="100000000000" w:firstRow="1" w:lastRow="0" w:firstColumn="0" w:lastColumn="0" w:oddVBand="0" w:evenVBand="0" w:oddHBand="0" w:evenHBand="0" w:firstRowFirstColumn="0" w:firstRowLastColumn="0" w:lastRowFirstColumn="0" w:lastRowLastColumn="0"/>
               <w:rPr>
-                <w:noProof/>
-                <w:sz w:val="28"/>
-              </w:rPr>
-            </w:pPr>
-            <w:r>
-              <w:rPr>
-                <w:noProof/>
-                <w:sz w:val="28"/>
-                <w:cs/>
-              </w:rPr>
-              <w:t>เลขที่ประจำตัวผู้ป่วย</w:t>
-            </w:r>
-          </w:p>
-        </w:tc>
-        <w:tc>
-          <w:tcPr>
-            <w:tcW w:w="2232" w:type="dxa"/>
-          </w:tcPr>
-          <w:p>
-            <w:pPr>
-              <w:cnfStyle w:val="100000000000" w:firstRow="1" w:lastRow="0" w:firstColumn="0" w:lastColumn="0" w:oddVBand="0" w:evenVBand="0" w:oddHBand="0" w:evenHBand="0" w:firstRowFirstColumn="0" w:firstRowLastColumn="0" w:lastRowFirstColumn="0" w:lastRowLastColumn="0"/>
-              <w:rPr>
-                <w:noProof/>
-                <w:sz w:val="28"/>
-                <w:cs/>
-              </w:rPr>
-            </w:pPr>
-            <w:r>
-              <w:rPr>
-                <w:noProof/>
-                <w:sz w:val="28"/>
-                <w:cs/>
-              </w:rPr>
-              <w:t>ชื่อ</w:t>
-            </w:r>
-            <w:r>
-              <w:rPr>
-                <w:noProof/>
-                <w:sz w:val="28"/>
-              </w:rPr>
-              <w:t>-</w:t>
-            </w:r>
-            <w:r>
-              <w:rPr>
-                <w:noProof/>
-                <w:sz w:val="28"/>
-                <w:cs/>
-              </w:rPr>
-              <w:t>นามสกุล</w:t>
-            </w:r>
-          </w:p>
-        </w:tc>
-        <w:tc>
-          <w:tcPr>
-            <w:tcW w:w="2061" w:type="dxa"/>
-          </w:tcPr>
-          <w:p>
-            <w:pPr>
+                <w:rFonts w:hint="cs"/>
+                <w:noProof/>
+                <w:sz w:val="28"/>
+                <w:cs/>
+              </w:rPr>
+            </w:pPr>
+            <w:r>
+              <w:rPr>
+                <w:rFonts w:hint="cs"/>
+                <w:noProof/>
+                <w:sz w:val="28"/>
+                <w:cs/>
+              </w:rPr>
+              <w:t>ผู้ป่วย</w:t>
+            </w:r>
+          </w:p>
+        </w:tc>
+        <w:tc>
+          <w:tcPr>
+            <w:tcW w:w="1936" w:type="dxa"/>
+          </w:tcPr>
+          <w:p>
+            <w:pPr>
+              <w:jc w:val="right"/>
               <w:cnfStyle w:val="100000000000" w:firstRow="1" w:lastRow="0" w:firstColumn="0" w:lastColumn="0" w:oddVBand="0" w:evenVBand="0" w:oddHBand="0" w:evenHBand="0" w:firstRowFirstColumn="0" w:firstRowLastColumn="0" w:lastRowFirstColumn="0" w:lastRowLastColumn="0"/>
               <w:rPr>
                 <w:noProof/>
@@ -190,7 +157,7 @@
         <w:tc>
           <w:tcPr>
             <w:cnfStyle w:val="001000000000" w:firstRow="0" w:lastRow="0" w:firstColumn="1" w:lastColumn="0" w:oddVBand="0" w:evenVBand="0" w:oddHBand="0" w:evenHBand="0" w:firstRowFirstColumn="0" w:firstRowLastColumn="0" w:lastRowFirstColumn="0" w:lastRowLastColumn="0"/>
-            <w:tcW w:w="1838" w:type="dxa"/>
+            <w:tcW w:w="1701" w:type="dxa"/>
           </w:tcPr>
           <w:p>
             <w:pPr>
@@ -210,7 +177,7 @@
         </w:tc>
         <w:tc>
           <w:tcPr>
-            <w:tcW w:w="2387" w:type="dxa"/>
+            <w:tcW w:w="2405" w:type="dxa"/>
           </w:tcPr>
           <w:p>
             <w:pPr>
@@ -247,7 +214,7 @@
         </w:tc>
         <w:tc>
           <w:tcPr>
-            <w:tcW w:w="2245" w:type="dxa"/>
+            <w:tcW w:w="4721" w:type="dxa"/>
           </w:tcPr>
           <w:p>
             <w:pPr>
@@ -259,19 +226,38 @@
             </w:pPr>
             <w:r>
               <w:rPr>
+                <w:b/>
+                <w:bCs/>
                 <w:noProof/>
                 <w:sz w:val="28"/>
               </w:rPr>
               <w:t>[invoices.hn;]</w:t>
             </w:r>
-          </w:p>
-        </w:tc>
-        <w:tc>
-          <w:tcPr>
-            <w:tcW w:w="2232" w:type="dxa"/>
-          </w:tcPr>
-          <w:p>
-            <w:pPr>
+            <w:r>
+              <w:rPr>
+                <w:rFonts w:hint="cs"/>
+                <w:noProof/>
+                <w:sz w:val="28"/>
+                <w:cs/>
+              </w:rPr>
+              <w:t xml:space="preserve"> </w:t>
+            </w:r>
+            <w:r>
+              <w:rPr>
+                <w:noProof/>
+                <w:sz w:val="28"/>
+              </w:rPr>
+              <w:t>[invoices.patient.name_real_th; ope=formatname;]</w:t>
+            </w:r>
+          </w:p>
+        </w:tc>
+        <w:tc>
+          <w:tcPr>
+            <w:tcW w:w="1936" w:type="dxa"/>
+          </w:tcPr>
+          <w:p>
+            <w:pPr>
+              <w:jc w:val="right"/>
               <w:cnfStyle w:val="000000100000" w:firstRow="0" w:lastRow="0" w:firstColumn="0" w:lastColumn="0" w:oddVBand="0" w:evenVBand="0" w:oddHBand="1" w:evenHBand="0" w:firstRowFirstColumn="0" w:firstRowLastColumn="0" w:lastRowFirstColumn="0" w:lastRowLastColumn="0"/>
               <w:rPr>
                 <w:noProof/>
@@ -283,37 +269,23 @@
                 <w:noProof/>
                 <w:sz w:val="28"/>
               </w:rPr>
-              <w:t>[invoices.patient.name_real_th; ope=formatname;]</w:t>
-            </w:r>
-          </w:p>
-        </w:tc>
-        <w:tc>
-          <w:tcPr>
-            <w:tcW w:w="2061" w:type="dxa"/>
-          </w:tcPr>
-          <w:p>
-            <w:pPr>
-              <w:cnfStyle w:val="000000100000" w:firstRow="0" w:lastRow="0" w:firstColumn="0" w:lastColumn="0" w:oddVBand="0" w:evenVBand="0" w:oddHBand="1" w:evenHBand="0" w:firstRowFirstColumn="0" w:firstRowLastColumn="0" w:lastRowFirstColumn="0" w:lastRowLastColumn="0"/>
-              <w:rPr>
-                <w:noProof/>
-                <w:sz w:val="28"/>
-              </w:rPr>
-            </w:pPr>
-            <w:r>
-              <w:rPr>
-                <w:noProof/>
-                <w:sz w:val="28"/>
-              </w:rPr>
-              <w:t>[invoices</w:t>
-            </w:r>
-            <w:bookmarkStart w:id="0" w:name="_GoBack"/>
-            <w:bookmarkEnd w:id="0"/>
-            <w:r>
-              <w:rPr>
-                <w:noProof/>
-                <w:sz w:val="28"/>
-              </w:rPr>
-              <w:t>.amount;]</w:t>
+              <w:t>[invoices.amount;</w:t>
+            </w:r>
+            <w:r>
+              <w:rPr>
+                <w:rFonts w:hint="cs"/>
+                <w:noProof/>
+                <w:sz w:val="28"/>
+                <w:cs/>
+              </w:rPr>
+              <w:t xml:space="preserve"> </w:t>
+            </w:r>
+            <w:r>
+              <w:rPr>
+                <w:noProof/>
+                <w:sz w:val="28"/>
+              </w:rPr>
+              <w:t>ope=formatcurr]</w:t>
             </w:r>
           </w:p>
         </w:tc>
@@ -352,14 +324,16 @@
     <w:tbl>
       <w:tblPr>
         <w:tblStyle w:val="PlainTable2"/>
-        <w:tblW w:w="0" w:type="auto"/>
+        <w:tblW w:w="10773" w:type="dxa"/>
+        <w:tblLayout w:type="fixed"/>
         <w:tblLook w:val="04A0" w:firstRow="1" w:lastRow="0" w:firstColumn="1" w:lastColumn="0" w:noHBand="0" w:noVBand="1"/>
       </w:tblPr>
       <w:tblGrid>
-        <w:gridCol w:w="2093"/>
-        <w:gridCol w:w="2580"/>
-        <w:gridCol w:w="3902"/>
-        <w:gridCol w:w="2188"/>
+        <w:gridCol w:w="1701"/>
+        <w:gridCol w:w="1843"/>
+        <w:gridCol w:w="3544"/>
+        <w:gridCol w:w="1984"/>
+        <w:gridCol w:w="1701"/>
       </w:tblGrid>
       <w:tr>
         <w:trPr>
@@ -368,7 +342,7 @@
         <w:tc>
           <w:tcPr>
             <w:cnfStyle w:val="001000000000" w:firstRow="0" w:lastRow="0" w:firstColumn="1" w:lastColumn="0" w:oddVBand="0" w:evenVBand="0" w:oddHBand="0" w:evenHBand="0" w:firstRowFirstColumn="0" w:firstRowLastColumn="0" w:lastRowFirstColumn="0" w:lastRowLastColumn="0"/>
-            <w:tcW w:w="2093" w:type="dxa"/>
+            <w:tcW w:w="1701" w:type="dxa"/>
           </w:tcPr>
           <w:p>
             <w:pPr>
@@ -389,7 +363,7 @@
         </w:tc>
         <w:tc>
           <w:tcPr>
-            <w:tcW w:w="2580" w:type="dxa"/>
+            <w:tcW w:w="1843" w:type="dxa"/>
           </w:tcPr>
           <w:p>
             <w:pPr>
@@ -411,12 +385,37 @@
         </w:tc>
         <w:tc>
           <w:tcPr>
-            <w:tcW w:w="3902" w:type="dxa"/>
+            <w:tcW w:w="3544" w:type="dxa"/>
           </w:tcPr>
           <w:p>
             <w:pPr>
               <w:cnfStyle w:val="100000000000" w:firstRow="1" w:lastRow="0" w:firstColumn="0" w:lastColumn="0" w:oddVBand="0" w:evenVBand="0" w:oddHBand="0" w:evenHBand="0" w:firstRowFirstColumn="0" w:firstRowLastColumn="0" w:lastRowFirstColumn="0" w:lastRowLastColumn="0"/>
               <w:rPr>
+                <w:rFonts w:hint="cs"/>
+                <w:noProof/>
+                <w:sz w:val="28"/>
+                <w:cs/>
+              </w:rPr>
+            </w:pPr>
+            <w:r>
+              <w:rPr>
+                <w:rFonts w:hint="cs"/>
+                <w:noProof/>
+                <w:sz w:val="28"/>
+                <w:cs/>
+              </w:rPr>
+              <w:t>ผู้ป่วย</w:t>
+            </w:r>
+          </w:p>
+        </w:tc>
+        <w:tc>
+          <w:tcPr>
+            <w:tcW w:w="1984" w:type="dxa"/>
+          </w:tcPr>
+          <w:p>
+            <w:pPr>
+              <w:cnfStyle w:val="100000000000" w:firstRow="1" w:lastRow="0" w:firstColumn="0" w:lastColumn="0" w:oddVBand="0" w:evenVBand="0" w:oddHBand="0" w:evenHBand="0" w:firstRowFirstColumn="0" w:firstRowLastColumn="0" w:lastRowFirstColumn="0" w:lastRowLastColumn="0"/>
+              <w:rPr>
                 <w:noProof/>
                 <w:sz w:val="28"/>
                 <w:cs/>
@@ -434,10 +433,11 @@
         </w:tc>
         <w:tc>
           <w:tcPr>
-            <w:tcW w:w="2188" w:type="dxa"/>
-          </w:tcPr>
-          <w:p>
-            <w:pPr>
+            <w:tcW w:w="1701" w:type="dxa"/>
+          </w:tcPr>
+          <w:p>
+            <w:pPr>
+              <w:jc w:val="right"/>
               <w:cnfStyle w:val="100000000000" w:firstRow="1" w:lastRow="0" w:firstColumn="0" w:lastColumn="0" w:oddVBand="0" w:evenVBand="0" w:oddHBand="0" w:evenHBand="0" w:firstRowFirstColumn="0" w:firstRowLastColumn="0" w:lastRowFirstColumn="0" w:lastRowLastColumn="0"/>
               <w:rPr>
                 <w:noProof/>
@@ -462,7 +462,7 @@
         <w:tc>
           <w:tcPr>
             <w:cnfStyle w:val="001000000000" w:firstRow="0" w:lastRow="0" w:firstColumn="1" w:lastColumn="0" w:oddVBand="0" w:evenVBand="0" w:oddHBand="0" w:evenHBand="0" w:firstRowFirstColumn="0" w:firstRowLastColumn="0" w:lastRowFirstColumn="0" w:lastRowLastColumn="0"/>
-            <w:tcW w:w="2093" w:type="dxa"/>
+            <w:tcW w:w="1701" w:type="dxa"/>
           </w:tcPr>
           <w:p>
             <w:pPr>
@@ -482,7 +482,7 @@
         </w:tc>
         <w:tc>
           <w:tcPr>
-            <w:tcW w:w="2580" w:type="dxa"/>
+            <w:tcW w:w="1843" w:type="dxa"/>
           </w:tcPr>
           <w:p>
             <w:pPr>
@@ -503,7 +503,7 @@
         </w:tc>
         <w:tc>
           <w:tcPr>
-            <w:tcW w:w="3902" w:type="dxa"/>
+            <w:tcW w:w="3544" w:type="dxa"/>
           </w:tcPr>
           <w:p>
             <w:pPr>
@@ -515,6 +515,36 @@
             </w:pPr>
             <w:r>
               <w:rPr>
+                <w:b/>
+                <w:bCs/>
+                <w:noProof/>
+                <w:sz w:val="28"/>
+              </w:rPr>
+              <w:t>[payments.invoice.patient.hn]</w:t>
+            </w:r>
+            <w:r>
+              <w:rPr>
+                <w:noProof/>
+                <w:sz w:val="28"/>
+              </w:rPr>
+              <w:t xml:space="preserve"> [payments.invoice.patient.name_real_th; ope=formatname;]</w:t>
+            </w:r>
+          </w:p>
+        </w:tc>
+        <w:tc>
+          <w:tcPr>
+            <w:tcW w:w="1984" w:type="dxa"/>
+          </w:tcPr>
+          <w:p>
+            <w:pPr>
+              <w:cnfStyle w:val="000000100000" w:firstRow="0" w:lastRow="0" w:firstColumn="0" w:lastColumn="0" w:oddVBand="0" w:evenVBand="0" w:oddHBand="1" w:evenHBand="0" w:firstRowFirstColumn="0" w:firstRowLastColumn="0" w:lastRowFirstColumn="0" w:lastRowLastColumn="0"/>
+              <w:rPr>
+                <w:noProof/>
+                <w:sz w:val="28"/>
+              </w:rPr>
+            </w:pPr>
+            <w:r>
+              <w:rPr>
                 <w:noProof/>
                 <w:sz w:val="28"/>
               </w:rPr>
@@ -524,10 +554,11 @@
         </w:tc>
         <w:tc>
           <w:tcPr>
-            <w:tcW w:w="2188" w:type="dxa"/>
-          </w:tcPr>
-          <w:p>
-            <w:pPr>
+            <w:tcW w:w="1701" w:type="dxa"/>
+          </w:tcPr>
+          <w:p>
+            <w:pPr>
+              <w:jc w:val="right"/>
               <w:cnfStyle w:val="000000100000" w:firstRow="0" w:lastRow="0" w:firstColumn="0" w:lastColumn="0" w:oddVBand="0" w:evenVBand="0" w:oddHBand="1" w:evenHBand="0" w:firstRowFirstColumn="0" w:firstRowLastColumn="0" w:lastRowFirstColumn="0" w:lastRowLastColumn="0"/>
               <w:rPr>
                 <w:noProof/>
@@ -539,7 +570,23 @@
                 <w:noProof/>
                 <w:sz w:val="28"/>
               </w:rPr>
-              <w:t>[payments.amountPaid;]</w:t>
+              <w:t>[payments.amountPaid;</w:t>
+            </w:r>
+            <w:r>
+              <w:rPr>
+                <w:rFonts w:hint="cs"/>
+                <w:noProof/>
+                <w:sz w:val="28"/>
+                <w:cs/>
+              </w:rPr>
+              <w:t xml:space="preserve"> </w:t>
+            </w:r>
+            <w:r>
+              <w:rPr>
+                <w:noProof/>
+                <w:sz w:val="28"/>
+              </w:rPr>
+              <w:t>ope=formatcurr]</w:t>
             </w:r>
           </w:p>
         </w:tc>
@@ -549,6 +596,7 @@
       <w:pPr>
         <w:spacing w:after="0"/>
         <w:rPr>
+          <w:noProof/>
           <w:sz w:val="28"/>
         </w:rPr>
       </w:pPr>
@@ -559,6 +607,7 @@
         <w:rPr>
           <w:b/>
           <w:bCs/>
+          <w:noProof/>
           <w:sz w:val="28"/>
         </w:rPr>
       </w:pPr>
@@ -566,6 +615,7 @@
         <w:rPr>
           <w:b/>
           <w:bCs/>
+          <w:noProof/>
           <w:sz w:val="28"/>
           <w:cs/>
         </w:rPr>
@@ -574,121 +624,122 @@
     </w:p>
     <w:tbl>
       <w:tblPr>
-        <w:tblStyle w:val="TableGrid"/>
-        <w:tblW w:w="0" w:type="auto"/>
+        <w:tblStyle w:val="PlainTable2"/>
+        <w:tblW w:w="10763" w:type="dxa"/>
+        <w:tblLayout w:type="fixed"/>
         <w:tblLook w:val="04A0" w:firstRow="1" w:lastRow="0" w:firstColumn="1" w:lastColumn="0" w:noHBand="0" w:noVBand="1"/>
       </w:tblPr>
       <w:tblGrid>
-        <w:gridCol w:w="2164"/>
-        <w:gridCol w:w="2061"/>
-        <w:gridCol w:w="2245"/>
-        <w:gridCol w:w="2232"/>
-        <w:gridCol w:w="2061"/>
+        <w:gridCol w:w="1701"/>
+        <w:gridCol w:w="2405"/>
+        <w:gridCol w:w="4721"/>
+        <w:gridCol w:w="1936"/>
       </w:tblGrid>
       <w:tr>
-        <w:tc>
-          <w:tcPr>
-            <w:tcW w:w="2164" w:type="dxa"/>
-          </w:tcPr>
-          <w:p>
-            <w:pPr>
-              <w:rPr>
-                <w:sz w:val="28"/>
-              </w:rPr>
-            </w:pPr>
-            <w:r>
-              <w:rPr>
-                <w:sz w:val="28"/>
-                <w:cs/>
-              </w:rPr>
-              <w:t>เลขที่ใบเสร็จ</w:t>
-            </w:r>
-          </w:p>
-        </w:tc>
-        <w:tc>
-          <w:tcPr>
-            <w:tcW w:w="2061" w:type="dxa"/>
-          </w:tcPr>
-          <w:p>
-            <w:pPr>
-              <w:rPr>
-                <w:sz w:val="28"/>
-                <w:cs/>
-              </w:rPr>
-            </w:pPr>
-            <w:r>
-              <w:rPr>
-                <w:sz w:val="28"/>
-                <w:cs/>
-              </w:rPr>
-              <w:t>อ้างอิง</w:t>
-            </w:r>
-          </w:p>
-        </w:tc>
-        <w:tc>
-          <w:tcPr>
-            <w:tcW w:w="2245" w:type="dxa"/>
-          </w:tcPr>
-          <w:p>
-            <w:pPr>
-              <w:rPr>
-                <w:sz w:val="28"/>
-              </w:rPr>
-            </w:pPr>
-            <w:r>
-              <w:rPr>
-                <w:sz w:val="28"/>
-                <w:cs/>
-              </w:rPr>
-              <w:t>ชื่อ</w:t>
-            </w:r>
-            <w:r>
-              <w:rPr>
-                <w:sz w:val="28"/>
-              </w:rPr>
-              <w:t>-</w:t>
-            </w:r>
-            <w:r>
-              <w:rPr>
-                <w:sz w:val="28"/>
-                <w:cs/>
-              </w:rPr>
-              <w:t>นามสกุล</w:t>
-            </w:r>
-          </w:p>
-        </w:tc>
-        <w:tc>
-          <w:tcPr>
-            <w:tcW w:w="2232" w:type="dxa"/>
-          </w:tcPr>
-          <w:p>
-            <w:pPr>
-              <w:rPr>
-                <w:sz w:val="28"/>
-                <w:cs/>
-              </w:rPr>
-            </w:pPr>
-            <w:r>
-              <w:rPr>
-                <w:sz w:val="28"/>
-                <w:cs/>
-              </w:rPr>
-              <w:t>วิธีการชำระเงิน</w:t>
-            </w:r>
-          </w:p>
-        </w:tc>
-        <w:tc>
-          <w:tcPr>
-            <w:tcW w:w="2061" w:type="dxa"/>
-          </w:tcPr>
-          <w:p>
-            <w:pPr>
-              <w:rPr>
-                <w:sz w:val="28"/>
-              </w:rPr>
-            </w:pPr>
-            <w:r>
-              <w:rPr>
+        <w:trPr>
+          <w:cnfStyle w:val="100000000000" w:firstRow="1" w:lastRow="0" w:firstColumn="0" w:lastColumn="0" w:oddVBand="0" w:evenVBand="0" w:oddHBand="0" w:evenHBand="0" w:firstRowFirstColumn="0" w:firstRowLastColumn="0" w:lastRowFirstColumn="0" w:lastRowLastColumn="0"/>
+        </w:trPr>
+        <w:tc>
+          <w:tcPr>
+            <w:cnfStyle w:val="001000000000" w:firstRow="0" w:lastRow="0" w:firstColumn="1" w:lastColumn="0" w:oddVBand="0" w:evenVBand="0" w:oddHBand="0" w:evenHBand="0" w:firstRowFirstColumn="0" w:firstRowLastColumn="0" w:lastRowFirstColumn="0" w:lastRowLastColumn="0"/>
+            <w:tcW w:w="1701" w:type="dxa"/>
+          </w:tcPr>
+          <w:p>
+            <w:pPr>
+              <w:rPr>
+                <w:noProof/>
+                <w:sz w:val="28"/>
+              </w:rPr>
+            </w:pPr>
+            <w:r>
+              <w:rPr>
+                <w:noProof/>
+                <w:sz w:val="28"/>
+                <w:cs/>
+              </w:rPr>
+              <w:t>เลขที่ใบแจ้งหนี้</w:t>
+            </w:r>
+          </w:p>
+        </w:tc>
+        <w:tc>
+          <w:tcPr>
+            <w:tcW w:w="2405" w:type="dxa"/>
+          </w:tcPr>
+          <w:p>
+            <w:pPr>
+              <w:cnfStyle w:val="100000000000" w:firstRow="1" w:lastRow="0" w:firstColumn="0" w:lastColumn="0" w:oddVBand="0" w:evenVBand="0" w:oddHBand="0" w:evenHBand="0" w:firstRowFirstColumn="0" w:firstRowLastColumn="0" w:lastRowFirstColumn="0" w:lastRowLastColumn="0"/>
+              <w:rPr>
+                <w:noProof/>
+                <w:sz w:val="28"/>
+                <w:cs/>
+              </w:rPr>
+            </w:pPr>
+            <w:r>
+              <w:rPr>
+                <w:noProof/>
+                <w:sz w:val="28"/>
+                <w:cs/>
+              </w:rPr>
+              <w:t>สิทธิ์</w:t>
+            </w:r>
+            <w:r>
+              <w:rPr>
+                <w:noProof/>
+                <w:sz w:val="28"/>
+              </w:rPr>
+              <w:t>/</w:t>
+            </w:r>
+            <w:r>
+              <w:rPr>
+                <w:noProof/>
+                <w:sz w:val="28"/>
+                <w:cs/>
+              </w:rPr>
+              <w:t>ผู้ชำระเงิน</w:t>
+            </w:r>
+          </w:p>
+        </w:tc>
+        <w:tc>
+          <w:tcPr>
+            <w:tcW w:w="4721" w:type="dxa"/>
+          </w:tcPr>
+          <w:p>
+            <w:pPr>
+              <w:cnfStyle w:val="100000000000" w:firstRow="1" w:lastRow="0" w:firstColumn="0" w:lastColumn="0" w:oddVBand="0" w:evenVBand="0" w:oddHBand="0" w:evenHBand="0" w:firstRowFirstColumn="0" w:firstRowLastColumn="0" w:lastRowFirstColumn="0" w:lastRowLastColumn="0"/>
+              <w:rPr>
+                <w:rFonts w:hint="cs"/>
+                <w:noProof/>
+                <w:sz w:val="28"/>
+                <w:cs/>
+              </w:rPr>
+            </w:pPr>
+            <w:r>
+              <w:rPr>
+                <w:rFonts w:hint="cs"/>
+                <w:noProof/>
+                <w:sz w:val="28"/>
+                <w:cs/>
+              </w:rPr>
+              <w:t>ผู้ป่วย</w:t>
+            </w:r>
+          </w:p>
+        </w:tc>
+        <w:tc>
+          <w:tcPr>
+            <w:tcW w:w="1936" w:type="dxa"/>
+          </w:tcPr>
+          <w:p>
+            <w:pPr>
+              <w:jc w:val="right"/>
+              <w:cnfStyle w:val="100000000000" w:firstRow="1" w:lastRow="0" w:firstColumn="0" w:lastColumn="0" w:oddVBand="0" w:evenVBand="0" w:oddHBand="0" w:evenHBand="0" w:firstRowFirstColumn="0" w:firstRowLastColumn="0" w:lastRowFirstColumn="0" w:lastRowLastColumn="0"/>
+              <w:rPr>
+                <w:noProof/>
+                <w:sz w:val="28"/>
+              </w:rPr>
+            </w:pPr>
+            <w:r>
+              <w:rPr>
+                <w:noProof/>
                 <w:sz w:val="28"/>
                 <w:cs/>
               </w:rPr>
@@ -698,80 +749,207 @@
         </w:tc>
       </w:tr>
       <w:tr>
-        <w:tc>
-          <w:tcPr>
-            <w:tcW w:w="2164" w:type="dxa"/>
-          </w:tcPr>
-          <w:p>
-            <w:pPr>
-              <w:rPr>
-                <w:noProof/>
-                <w:sz w:val="28"/>
-              </w:rPr>
-            </w:pPr>
-          </w:p>
-        </w:tc>
-        <w:tc>
-          <w:tcPr>
-            <w:tcW w:w="2061" w:type="dxa"/>
-          </w:tcPr>
-          <w:p>
-            <w:pPr>
-              <w:rPr>
-                <w:sz w:val="28"/>
-              </w:rPr>
-            </w:pPr>
-          </w:p>
-        </w:tc>
-        <w:tc>
-          <w:tcPr>
-            <w:tcW w:w="2245" w:type="dxa"/>
-          </w:tcPr>
-          <w:p>
-            <w:pPr>
-              <w:rPr>
-                <w:sz w:val="28"/>
-              </w:rPr>
-            </w:pPr>
-          </w:p>
-        </w:tc>
-        <w:tc>
-          <w:tcPr>
-            <w:tcW w:w="2232" w:type="dxa"/>
-          </w:tcPr>
-          <w:p>
-            <w:pPr>
-              <w:rPr>
-                <w:sz w:val="28"/>
-              </w:rPr>
-            </w:pPr>
-          </w:p>
-        </w:tc>
-        <w:tc>
-          <w:tcPr>
-            <w:tcW w:w="2061" w:type="dxa"/>
-          </w:tcPr>
-          <w:p>
-            <w:pPr>
-              <w:rPr>
-                <w:sz w:val="28"/>
-              </w:rPr>
-            </w:pPr>
+        <w:trPr>
+          <w:cnfStyle w:val="000000100000" w:firstRow="0" w:lastRow="0" w:firstColumn="0" w:lastColumn="0" w:oddVBand="0" w:evenVBand="0" w:oddHBand="1" w:evenHBand="0" w:firstRowFirstColumn="0" w:firstRowLastColumn="0" w:lastRowFirstColumn="0" w:lastRowLastColumn="0"/>
+        </w:trPr>
+        <w:tc>
+          <w:tcPr>
+            <w:cnfStyle w:val="001000000000" w:firstRow="0" w:lastRow="0" w:firstColumn="1" w:lastColumn="0" w:oddVBand="0" w:evenVBand="0" w:oddHBand="0" w:evenHBand="0" w:firstRowFirstColumn="0" w:firstRowLastColumn="0" w:lastRowFirstColumn="0" w:lastRowLastColumn="0"/>
+            <w:tcW w:w="1701" w:type="dxa"/>
+            <w:tcBorders>
+              <w:bottom w:val="single" w:sz="4" w:space="0" w:color="auto"/>
+            </w:tcBorders>
+          </w:tcPr>
+          <w:p>
+            <w:pPr>
+              <w:rPr>
+                <w:noProof/>
+                <w:sz w:val="28"/>
+              </w:rPr>
+            </w:pPr>
+            <w:r>
+              <w:rPr>
+                <w:noProof/>
+                <w:sz w:val="28"/>
+              </w:rPr>
+              <w:t>[invoices.invoiceId; block=tbs:row</w:t>
+            </w:r>
+            <w:r>
+              <w:rPr>
+                <w:noProof/>
+                <w:sz w:val="28"/>
+              </w:rPr>
+              <w:t>+tbs:row</w:t>
+            </w:r>
+            <w:r>
+              <w:rPr>
+                <w:noProof/>
+                <w:sz w:val="28"/>
+              </w:rPr>
+              <w:t>;]</w:t>
+            </w:r>
+          </w:p>
+        </w:tc>
+        <w:tc>
+          <w:tcPr>
+            <w:tcW w:w="2405" w:type="dxa"/>
+            <w:tcBorders>
+              <w:bottom w:val="single" w:sz="4" w:space="0" w:color="auto"/>
+            </w:tcBorders>
+          </w:tcPr>
+          <w:p>
+            <w:pPr>
+              <w:cnfStyle w:val="000000100000" w:firstRow="0" w:lastRow="0" w:firstColumn="0" w:lastColumn="0" w:oddVBand="0" w:evenVBand="0" w:oddHBand="1" w:evenHBand="0" w:firstRowFirstColumn="0" w:firstRowLastColumn="0" w:lastRowFirstColumn="0" w:lastRowLastColumn="0"/>
+              <w:rPr>
+                <w:noProof/>
+                <w:sz w:val="28"/>
+              </w:rPr>
+            </w:pPr>
+            <w:r>
+              <w:rPr>
+                <w:noProof/>
+                <w:sz w:val="28"/>
+              </w:rPr>
+              <w:t>[invoices.insurance; ope=formatinsurance; ifempty=</w:t>
+            </w:r>
+            <w:r>
+              <w:rPr>
+                <w:rFonts w:hint="cs"/>
+                <w:noProof/>
+                <w:sz w:val="28"/>
+                <w:cs/>
+              </w:rPr>
+              <w:t>เงินสด</w:t>
+            </w:r>
+            <w:r>
+              <w:rPr>
+                <w:noProof/>
+                <w:sz w:val="28"/>
+              </w:rPr>
+              <w:t>;]</w:t>
+            </w:r>
+          </w:p>
+        </w:tc>
+        <w:tc>
+          <w:tcPr>
+            <w:tcW w:w="4721" w:type="dxa"/>
+            <w:tcBorders>
+              <w:bottom w:val="single" w:sz="4" w:space="0" w:color="auto"/>
+            </w:tcBorders>
+          </w:tcPr>
+          <w:p>
+            <w:pPr>
+              <w:cnfStyle w:val="000000100000" w:firstRow="0" w:lastRow="0" w:firstColumn="0" w:lastColumn="0" w:oddVBand="0" w:evenVBand="0" w:oddHBand="1" w:evenHBand="0" w:firstRowFirstColumn="0" w:firstRowLastColumn="0" w:lastRowFirstColumn="0" w:lastRowLastColumn="0"/>
+              <w:rPr>
+                <w:noProof/>
+                <w:sz w:val="28"/>
+              </w:rPr>
+            </w:pPr>
+            <w:r>
+              <w:rPr>
+                <w:b/>
+                <w:bCs/>
+                <w:noProof/>
+                <w:sz w:val="28"/>
+              </w:rPr>
+              <w:t>[invoices.hn;]</w:t>
+            </w:r>
+            <w:r>
+              <w:rPr>
+                <w:rFonts w:hint="cs"/>
+                <w:noProof/>
+                <w:sz w:val="28"/>
+                <w:cs/>
+              </w:rPr>
+              <w:t xml:space="preserve"> </w:t>
+            </w:r>
+            <w:r>
+              <w:rPr>
+                <w:noProof/>
+                <w:sz w:val="28"/>
+              </w:rPr>
+              <w:t>[invoices.patient.name_real_th; ope=formatname;]</w:t>
+            </w:r>
+          </w:p>
+        </w:tc>
+        <w:tc>
+          <w:tcPr>
+            <w:tcW w:w="1936" w:type="dxa"/>
+            <w:tcBorders>
+              <w:bottom w:val="single" w:sz="4" w:space="0" w:color="auto"/>
+            </w:tcBorders>
+          </w:tcPr>
+          <w:p>
+            <w:pPr>
+              <w:jc w:val="right"/>
+              <w:cnfStyle w:val="000000100000" w:firstRow="0" w:lastRow="0" w:firstColumn="0" w:lastColumn="0" w:oddVBand="0" w:evenVBand="0" w:oddHBand="1" w:evenHBand="0" w:firstRowFirstColumn="0" w:firstRowLastColumn="0" w:lastRowFirstColumn="0" w:lastRowLastColumn="0"/>
+              <w:rPr>
+                <w:noProof/>
+                <w:sz w:val="28"/>
+              </w:rPr>
+            </w:pPr>
+            <w:r>
+              <w:rPr>
+                <w:noProof/>
+                <w:sz w:val="28"/>
+              </w:rPr>
+              <w:t>[invoices.amount;</w:t>
+            </w:r>
+            <w:r>
+              <w:rPr>
+                <w:rFonts w:hint="cs"/>
+                <w:noProof/>
+                <w:sz w:val="28"/>
+                <w:cs/>
+              </w:rPr>
+              <w:t xml:space="preserve"> </w:t>
+            </w:r>
+            <w:r>
+              <w:rPr>
+                <w:noProof/>
+                <w:sz w:val="28"/>
+              </w:rPr>
+              <w:t>ope=formatcurr]</w:t>
+            </w:r>
           </w:p>
         </w:tc>
       </w:tr>
       <w:tr>
         <w:tc>
           <w:tcPr>
+            <w:cnfStyle w:val="001000000000" w:firstRow="0" w:lastRow="0" w:firstColumn="1" w:lastColumn="0" w:oddVBand="0" w:evenVBand="0" w:oddHBand="0" w:evenHBand="0" w:firstRowFirstColumn="0" w:firstRowLastColumn="0" w:lastRowFirstColumn="0" w:lastRowLastColumn="0"/>
             <w:tcW w:w="10763" w:type="dxa"/>
-            <w:gridSpan w:val="5"/>
-          </w:tcPr>
-          <w:p>
-            <w:pPr>
-              <w:rPr>
-                <w:sz w:val="28"/>
-              </w:rPr>
-            </w:pPr>
+            <w:gridSpan w:val="4"/>
+            <w:tcBorders>
+              <w:top w:val="single" w:sz="4" w:space="0" w:color="auto"/>
+              <w:bottom w:val="single" w:sz="4" w:space="0" w:color="7F7F7F" w:themeColor="text1" w:themeTint="80"/>
+            </w:tcBorders>
+          </w:tcPr>
+          <w:p>
+            <w:pPr>
+              <w:rPr>
+                <w:b w:val="0"/>
+                <w:bCs w:val="0"/>
+                <w:noProof/>
+                <w:sz w:val="28"/>
+              </w:rPr>
+            </w:pPr>
+            <w:r>
+              <w:rPr>
+                <w:noProof/>
+                <w:sz w:val="28"/>
+              </w:rPr>
+              <w:t xml:space="preserve">Note : </w:t>
+            </w:r>
+            <w:r>
+              <w:rPr>
+                <w:b w:val="0"/>
+                <w:bCs w:val="0"/>
+                <w:noProof/>
+                <w:sz w:val="28"/>
+              </w:rPr>
+              <w:t>[invoices.note]</w:t>
+            </w:r>
           </w:p>
         </w:tc>
       </w:tr>
@@ -780,6 +958,7 @@
       <w:pPr>
         <w:spacing w:after="0"/>
         <w:rPr>
+          <w:noProof/>
           <w:sz w:val="28"/>
         </w:rPr>
       </w:pPr>
@@ -790,6 +969,7 @@
         <w:rPr>
           <w:b/>
           <w:bCs/>
+          <w:noProof/>
           <w:sz w:val="28"/>
         </w:rPr>
       </w:pPr>
@@ -797,6 +977,7 @@
         <w:rPr>
           <w:b/>
           <w:bCs/>
+          <w:noProof/>
           <w:sz w:val="28"/>
           <w:cs/>
         </w:rPr>
@@ -805,30 +986,37 @@
     </w:p>
     <w:tbl>
       <w:tblPr>
-        <w:tblStyle w:val="TableGrid"/>
-        <w:tblW w:w="0" w:type="auto"/>
+        <w:tblStyle w:val="PlainTable2"/>
+        <w:tblW w:w="10773" w:type="dxa"/>
+        <w:tblLayout w:type="fixed"/>
         <w:tblLook w:val="04A0" w:firstRow="1" w:lastRow="0" w:firstColumn="1" w:lastColumn="0" w:noHBand="0" w:noVBand="1"/>
       </w:tblPr>
       <w:tblGrid>
-        <w:gridCol w:w="2164"/>
-        <w:gridCol w:w="2061"/>
-        <w:gridCol w:w="2245"/>
-        <w:gridCol w:w="2232"/>
-        <w:gridCol w:w="2061"/>
+        <w:gridCol w:w="1701"/>
+        <w:gridCol w:w="1843"/>
+        <w:gridCol w:w="3544"/>
+        <w:gridCol w:w="1984"/>
+        <w:gridCol w:w="1701"/>
       </w:tblGrid>
       <w:tr>
-        <w:tc>
-          <w:tcPr>
-            <w:tcW w:w="2164" w:type="dxa"/>
-          </w:tcPr>
-          <w:p>
-            <w:pPr>
-              <w:rPr>
-                <w:sz w:val="28"/>
-              </w:rPr>
-            </w:pPr>
-            <w:r>
-              <w:rPr>
+        <w:trPr>
+          <w:cnfStyle w:val="100000000000" w:firstRow="1" w:lastRow="0" w:firstColumn="0" w:lastColumn="0" w:oddVBand="0" w:evenVBand="0" w:oddHBand="0" w:evenHBand="0" w:firstRowFirstColumn="0" w:firstRowLastColumn="0" w:lastRowFirstColumn="0" w:lastRowLastColumn="0"/>
+        </w:trPr>
+        <w:tc>
+          <w:tcPr>
+            <w:cnfStyle w:val="001000000000" w:firstRow="0" w:lastRow="0" w:firstColumn="1" w:lastColumn="0" w:oddVBand="0" w:evenVBand="0" w:oddHBand="0" w:evenHBand="0" w:firstRowFirstColumn="0" w:firstRowLastColumn="0" w:lastRowFirstColumn="0" w:lastRowLastColumn="0"/>
+            <w:tcW w:w="1701" w:type="dxa"/>
+          </w:tcPr>
+          <w:p>
+            <w:pPr>
+              <w:rPr>
+                <w:noProof/>
+                <w:sz w:val="28"/>
+              </w:rPr>
+            </w:pPr>
+            <w:r>
+              <w:rPr>
+                <w:noProof/>
                 <w:sz w:val="28"/>
                 <w:cs/>
               </w:rPr>
@@ -838,17 +1026,19 @@
         </w:tc>
         <w:tc>
           <w:tcPr>
-            <w:tcW w:w="2061" w:type="dxa"/>
-          </w:tcPr>
-          <w:p>
-            <w:pPr>
-              <w:rPr>
-                <w:sz w:val="28"/>
-                <w:cs/>
-              </w:rPr>
-            </w:pPr>
-            <w:r>
-              <w:rPr>
+            <w:tcW w:w="1843" w:type="dxa"/>
+          </w:tcPr>
+          <w:p>
+            <w:pPr>
+              <w:cnfStyle w:val="100000000000" w:firstRow="1" w:lastRow="0" w:firstColumn="0" w:lastColumn="0" w:oddVBand="0" w:evenVBand="0" w:oddHBand="0" w:evenHBand="0" w:firstRowFirstColumn="0" w:firstRowLastColumn="0" w:lastRowFirstColumn="0" w:lastRowLastColumn="0"/>
+              <w:rPr>
+                <w:noProof/>
+                <w:sz w:val="28"/>
+              </w:rPr>
+            </w:pPr>
+            <w:r>
+              <w:rPr>
+                <w:noProof/>
                 <w:sz w:val="28"/>
                 <w:cs/>
               </w:rPr>
@@ -858,49 +1048,45 @@
         </w:tc>
         <w:tc>
           <w:tcPr>
-            <w:tcW w:w="2245" w:type="dxa"/>
-          </w:tcPr>
-          <w:p>
-            <w:pPr>
-              <w:rPr>
-                <w:sz w:val="28"/>
-              </w:rPr>
-            </w:pPr>
-            <w:r>
-              <w:rPr>
-                <w:sz w:val="28"/>
-                <w:cs/>
-              </w:rPr>
-              <w:t>ชื่อ</w:t>
-            </w:r>
-            <w:r>
-              <w:rPr>
-                <w:sz w:val="28"/>
-              </w:rPr>
-              <w:t>-</w:t>
-            </w:r>
-            <w:r>
-              <w:rPr>
-                <w:sz w:val="28"/>
-                <w:cs/>
-              </w:rPr>
-              <w:t>นามสกุล</w:t>
-            </w:r>
-          </w:p>
-        </w:tc>
-        <w:tc>
-          <w:tcPr>
-            <w:tcW w:w="2232" w:type="dxa"/>
-          </w:tcPr>
-          <w:p>
-            <w:pPr>
-              <w:rPr>
-                <w:sz w:val="28"/>
-                <w:cs/>
-              </w:rPr>
-            </w:pPr>
-            <w:r>
-              <w:rPr>
+            <w:tcW w:w="3544" w:type="dxa"/>
+          </w:tcPr>
+          <w:p>
+            <w:pPr>
+              <w:cnfStyle w:val="100000000000" w:firstRow="1" w:lastRow="0" w:firstColumn="0" w:lastColumn="0" w:oddVBand="0" w:evenVBand="0" w:oddHBand="0" w:evenHBand="0" w:firstRowFirstColumn="0" w:firstRowLastColumn="0" w:lastRowFirstColumn="0" w:lastRowLastColumn="0"/>
+              <w:rPr>
+                <w:rFonts w:hint="cs"/>
+                <w:noProof/>
+                <w:sz w:val="28"/>
+                <w:cs/>
+              </w:rPr>
+            </w:pPr>
+            <w:r>
+              <w:rPr>
+                <w:rFonts w:hint="cs"/>
+                <w:noProof/>
+                <w:sz w:val="28"/>
+                <w:cs/>
+              </w:rPr>
+              <w:t>ผู้ป่วย</w:t>
+            </w:r>
+          </w:p>
+        </w:tc>
+        <w:tc>
+          <w:tcPr>
+            <w:tcW w:w="1984" w:type="dxa"/>
+          </w:tcPr>
+          <w:p>
+            <w:pPr>
+              <w:cnfStyle w:val="100000000000" w:firstRow="1" w:lastRow="0" w:firstColumn="0" w:lastColumn="0" w:oddVBand="0" w:evenVBand="0" w:oddHBand="0" w:evenHBand="0" w:firstRowFirstColumn="0" w:firstRowLastColumn="0" w:lastRowFirstColumn="0" w:lastRowLastColumn="0"/>
+              <w:rPr>
+                <w:noProof/>
+                <w:sz w:val="28"/>
+                <w:cs/>
+              </w:rPr>
+            </w:pPr>
+            <w:r>
+              <w:rPr>
+                <w:noProof/>
                 <w:sz w:val="28"/>
                 <w:cs/>
               </w:rPr>
@@ -910,16 +1096,20 @@
         </w:tc>
         <w:tc>
           <w:tcPr>
-            <w:tcW w:w="2061" w:type="dxa"/>
-          </w:tcPr>
-          <w:p>
-            <w:pPr>
-              <w:rPr>
-                <w:sz w:val="28"/>
-              </w:rPr>
-            </w:pPr>
-            <w:r>
-              <w:rPr>
+            <w:tcW w:w="1701" w:type="dxa"/>
+          </w:tcPr>
+          <w:p>
+            <w:pPr>
+              <w:jc w:val="right"/>
+              <w:cnfStyle w:val="100000000000" w:firstRow="1" w:lastRow="0" w:firstColumn="0" w:lastColumn="0" w:oddVBand="0" w:evenVBand="0" w:oddHBand="0" w:evenHBand="0" w:firstRowFirstColumn="0" w:firstRowLastColumn="0" w:lastRowFirstColumn="0" w:lastRowLastColumn="0"/>
+              <w:rPr>
+                <w:noProof/>
+                <w:sz w:val="28"/>
+              </w:rPr>
+            </w:pPr>
+            <w:r>
+              <w:rPr>
+                <w:noProof/>
                 <w:sz w:val="28"/>
                 <w:cs/>
               </w:rPr>
@@ -929,79 +1119,178 @@
         </w:tc>
       </w:tr>
       <w:tr>
-        <w:tc>
-          <w:tcPr>
-            <w:tcW w:w="2164" w:type="dxa"/>
-          </w:tcPr>
-          <w:p>
-            <w:pPr>
-              <w:rPr>
-                <w:sz w:val="28"/>
-              </w:rPr>
-            </w:pPr>
-          </w:p>
-        </w:tc>
-        <w:tc>
-          <w:tcPr>
-            <w:tcW w:w="2061" w:type="dxa"/>
-          </w:tcPr>
-          <w:p>
-            <w:pPr>
-              <w:rPr>
-                <w:sz w:val="28"/>
-              </w:rPr>
-            </w:pPr>
-          </w:p>
-        </w:tc>
-        <w:tc>
-          <w:tcPr>
-            <w:tcW w:w="2245" w:type="dxa"/>
-          </w:tcPr>
-          <w:p>
-            <w:pPr>
-              <w:rPr>
-                <w:sz w:val="28"/>
-              </w:rPr>
-            </w:pPr>
-          </w:p>
-        </w:tc>
-        <w:tc>
-          <w:tcPr>
-            <w:tcW w:w="2232" w:type="dxa"/>
-          </w:tcPr>
-          <w:p>
-            <w:pPr>
-              <w:rPr>
-                <w:sz w:val="28"/>
-              </w:rPr>
-            </w:pPr>
-          </w:p>
-        </w:tc>
-        <w:tc>
-          <w:tcPr>
-            <w:tcW w:w="2061" w:type="dxa"/>
-          </w:tcPr>
-          <w:p>
-            <w:pPr>
-              <w:rPr>
-                <w:sz w:val="28"/>
-              </w:rPr>
-            </w:pPr>
+        <w:trPr>
+          <w:cnfStyle w:val="000000100000" w:firstRow="0" w:lastRow="0" w:firstColumn="0" w:lastColumn="0" w:oddVBand="0" w:evenVBand="0" w:oddHBand="1" w:evenHBand="0" w:firstRowFirstColumn="0" w:firstRowLastColumn="0" w:lastRowFirstColumn="0" w:lastRowLastColumn="0"/>
+        </w:trPr>
+        <w:tc>
+          <w:tcPr>
+            <w:cnfStyle w:val="001000000000" w:firstRow="0" w:lastRow="0" w:firstColumn="1" w:lastColumn="0" w:oddVBand="0" w:evenVBand="0" w:oddHBand="0" w:evenHBand="0" w:firstRowFirstColumn="0" w:firstRowLastColumn="0" w:lastRowFirstColumn="0" w:lastRowLastColumn="0"/>
+            <w:tcW w:w="1701" w:type="dxa"/>
+          </w:tcPr>
+          <w:p>
+            <w:pPr>
+              <w:rPr>
+                <w:noProof/>
+                <w:sz w:val="28"/>
+              </w:rPr>
+            </w:pPr>
+            <w:r>
+              <w:rPr>
+                <w:noProof/>
+                <w:sz w:val="28"/>
+              </w:rPr>
+              <w:t>[payments.receiptId; block=tbs:row</w:t>
+            </w:r>
+            <w:r>
+              <w:rPr>
+                <w:noProof/>
+                <w:sz w:val="28"/>
+              </w:rPr>
+              <w:t>+tbs:row</w:t>
+            </w:r>
+            <w:r>
+              <w:rPr>
+                <w:noProof/>
+                <w:sz w:val="28"/>
+              </w:rPr>
+              <w:t>;]</w:t>
+            </w:r>
+          </w:p>
+        </w:tc>
+        <w:tc>
+          <w:tcPr>
+            <w:tcW w:w="1843" w:type="dxa"/>
+          </w:tcPr>
+          <w:p>
+            <w:pPr>
+              <w:cnfStyle w:val="000000100000" w:firstRow="0" w:lastRow="0" w:firstColumn="0" w:lastColumn="0" w:oddVBand="0" w:evenVBand="0" w:oddHBand="1" w:evenHBand="0" w:firstRowFirstColumn="0" w:firstRowLastColumn="0" w:lastRowFirstColumn="0" w:lastRowLastColumn="0"/>
+              <w:rPr>
+                <w:noProof/>
+                <w:sz w:val="28"/>
+              </w:rPr>
+            </w:pPr>
+            <w:r>
+              <w:rPr>
+                <w:noProof/>
+                <w:sz w:val="28"/>
+              </w:rPr>
+              <w:t>[payments.invoiceId;]</w:t>
+            </w:r>
+          </w:p>
+        </w:tc>
+        <w:tc>
+          <w:tcPr>
+            <w:tcW w:w="3544" w:type="dxa"/>
+          </w:tcPr>
+          <w:p>
+            <w:pPr>
+              <w:cnfStyle w:val="000000100000" w:firstRow="0" w:lastRow="0" w:firstColumn="0" w:lastColumn="0" w:oddVBand="0" w:evenVBand="0" w:oddHBand="1" w:evenHBand="0" w:firstRowFirstColumn="0" w:firstRowLastColumn="0" w:lastRowFirstColumn="0" w:lastRowLastColumn="0"/>
+              <w:rPr>
+                <w:noProof/>
+                <w:sz w:val="28"/>
+              </w:rPr>
+            </w:pPr>
+            <w:r>
+              <w:rPr>
+                <w:noProof/>
+                <w:sz w:val="28"/>
+              </w:rPr>
+              <w:t>[payments.invoice.patient.hn] [payments.invoice.patient.name_real_th; ope=formatname;]</w:t>
+            </w:r>
+          </w:p>
+        </w:tc>
+        <w:tc>
+          <w:tcPr>
+            <w:tcW w:w="1984" w:type="dxa"/>
+          </w:tcPr>
+          <w:p>
+            <w:pPr>
+              <w:cnfStyle w:val="000000100000" w:firstRow="0" w:lastRow="0" w:firstColumn="0" w:lastColumn="0" w:oddVBand="0" w:evenVBand="0" w:oddHBand="1" w:evenHBand="0" w:firstRowFirstColumn="0" w:firstRowLastColumn="0" w:lastRowFirstColumn="0" w:lastRowLastColumn="0"/>
+              <w:rPr>
+                <w:noProof/>
+                <w:sz w:val="28"/>
+              </w:rPr>
+            </w:pPr>
+            <w:r>
+              <w:rPr>
+                <w:noProof/>
+                <w:sz w:val="28"/>
+              </w:rPr>
+              <w:t>[payments.paymentMethod;] [payments.paymentDetail; ifempty=’’;]</w:t>
+            </w:r>
+          </w:p>
+        </w:tc>
+        <w:tc>
+          <w:tcPr>
+            <w:tcW w:w="1701" w:type="dxa"/>
+          </w:tcPr>
+          <w:p>
+            <w:pPr>
+              <w:jc w:val="right"/>
+              <w:cnfStyle w:val="000000100000" w:firstRow="0" w:lastRow="0" w:firstColumn="0" w:lastColumn="0" w:oddVBand="0" w:evenVBand="0" w:oddHBand="1" w:evenHBand="0" w:firstRowFirstColumn="0" w:firstRowLastColumn="0" w:lastRowFirstColumn="0" w:lastRowLastColumn="0"/>
+              <w:rPr>
+                <w:noProof/>
+                <w:sz w:val="28"/>
+              </w:rPr>
+            </w:pPr>
+            <w:r>
+              <w:rPr>
+                <w:noProof/>
+                <w:sz w:val="28"/>
+              </w:rPr>
+              <w:t>[payments.amountPaid;</w:t>
+            </w:r>
+            <w:r>
+              <w:rPr>
+                <w:rFonts w:hint="cs"/>
+                <w:noProof/>
+                <w:sz w:val="28"/>
+                <w:cs/>
+              </w:rPr>
+              <w:t xml:space="preserve"> </w:t>
+            </w:r>
+            <w:r>
+              <w:rPr>
+                <w:noProof/>
+                <w:sz w:val="28"/>
+              </w:rPr>
+              <w:t>ope=formatcurr]</w:t>
+            </w:r>
           </w:p>
         </w:tc>
       </w:tr>
       <w:tr>
         <w:tc>
           <w:tcPr>
-            <w:tcW w:w="10763" w:type="dxa"/>
+            <w:cnfStyle w:val="001000000000" w:firstRow="0" w:lastRow="0" w:firstColumn="1" w:lastColumn="0" w:oddVBand="0" w:evenVBand="0" w:oddHBand="0" w:evenHBand="0" w:firstRowFirstColumn="0" w:firstRowLastColumn="0" w:lastRowFirstColumn="0" w:lastRowLastColumn="0"/>
+            <w:tcW w:w="10773" w:type="dxa"/>
             <w:gridSpan w:val="5"/>
           </w:tcPr>
           <w:p>
             <w:pPr>
               <w:rPr>
-                <w:sz w:val="28"/>
-              </w:rPr>
-            </w:pPr>
+                <w:b w:val="0"/>
+                <w:bCs w:val="0"/>
+                <w:noProof/>
+                <w:sz w:val="28"/>
+              </w:rPr>
+            </w:pPr>
+            <w:r>
+              <w:rPr>
+                <w:noProof/>
+                <w:sz w:val="28"/>
+              </w:rPr>
+              <w:t xml:space="preserve">Note : </w:t>
+            </w:r>
+            <w:r>
+              <w:rPr>
+                <w:b w:val="0"/>
+                <w:bCs w:val="0"/>
+                <w:noProof/>
+                <w:sz w:val="28"/>
+              </w:rPr>
+              <w:t>[payments.note]</w:t>
+            </w:r>
           </w:p>
         </w:tc>
       </w:tr>
@@ -1010,6 +1299,7 @@
       <w:pPr>
         <w:spacing w:after="0"/>
         <w:rPr>
+          <w:noProof/>
           <w:sz w:val="28"/>
         </w:rPr>
       </w:pPr>
@@ -1020,12 +1310,14 @@
         <w:rPr>
           <w:b/>
           <w:bCs/>
+          <w:noProof/>
         </w:rPr>
       </w:pPr>
       <w:r>
         <w:rPr>
           <w:b/>
           <w:bCs/>
+          <w:noProof/>
           <w:cs/>
         </w:rPr>
         <w:t>สรุปรายการนำส่ง</w:t>
@@ -1036,12 +1328,14 @@
         <w:spacing w:after="0"/>
         <w:ind w:firstLine="720"/>
         <w:rPr>
+          <w:noProof/>
           <w:sz w:val="28"/>
           <w:cs/>
         </w:rPr>
       </w:pPr>
       <w:r>
         <w:rPr>
+          <w:noProof/>
           <w:sz w:val="28"/>
         </w:rPr>
         <w:sym w:font="Wingdings" w:char="F06F"/>
@@ -1049,6 +1343,7 @@
       <w:r>
         <w:rPr>
           <w:rFonts w:hint="cs"/>
+          <w:noProof/>
           <w:sz w:val="28"/>
           <w:cs/>
         </w:rPr>
@@ -1056,6 +1351,7 @@
       </w:r>
       <w:r>
         <w:rPr>
+          <w:noProof/>
           <w:sz w:val="28"/>
           <w:cs/>
         </w:rPr>
@@ -1063,6 +1359,7 @@
       </w:r>
       <w:r>
         <w:rPr>
+          <w:noProof/>
           <w:sz w:val="28"/>
           <w:cs/>
         </w:rPr>
@@ -1071,82 +1368,47 @@
       <w:r>
         <w:rPr>
           <w:rFonts w:hint="cs"/>
+          <w:noProof/>
           <w:sz w:val="28"/>
           <w:cs/>
         </w:rPr>
-        <w:t>รวมยอดเงิน</w:t>
+        <w:t xml:space="preserve">ยอดนับเงิน </w:t>
       </w:r>
       <w:r>
         <w:rPr>
+          <w:b/>
+          <w:bCs/>
+          <w:noProof/>
+          <w:sz w:val="28"/>
+        </w:rPr>
+        <w:t>[finalCash;ope=formatcurr;ifempty=-]</w:t>
+      </w:r>
+      <w:r>
+        <w:rPr>
+          <w:rFonts w:hint="cs"/>
+          <w:noProof/>
           <w:sz w:val="28"/>
           <w:cs/>
         </w:rPr>
-        <w:tab/>
+        <w:t xml:space="preserve"> บาท ยอดใบเสร็จ </w:t>
       </w:r>
       <w:r>
         <w:rPr>
+          <w:b/>
+          <w:bCs/>
+          <w:noProof/>
+          <w:sz w:val="28"/>
+        </w:rPr>
+        <w:t>[currentCash;ope=formatcurr;ifempty=-]</w:t>
+      </w:r>
+      <w:r>
+        <w:rPr>
+          <w:rFonts w:hint="cs"/>
+          <w:noProof/>
           <w:sz w:val="28"/>
           <w:cs/>
         </w:rPr>
-        <w:tab/>
-      </w:r>
-      <w:r>
-        <w:rPr>
-          <w:b/>
-          <w:bCs/>
-          <w:sz w:val="28"/>
-        </w:rPr>
-        <w:t>[</w:t>
-      </w:r>
-      <w:proofErr w:type="spellStart"/>
-      <w:r>
-        <w:rPr>
-          <w:b/>
-          <w:bCs/>
-          <w:sz w:val="28"/>
-        </w:rPr>
-        <w:t>finalCash</w:t>
-      </w:r>
-      <w:proofErr w:type="spellEnd"/>
-      <w:r>
-        <w:rPr>
-          <w:b/>
-          <w:bCs/>
-          <w:sz w:val="28"/>
-        </w:rPr>
-        <w:t>] ([</w:t>
-      </w:r>
-      <w:proofErr w:type="spellStart"/>
-      <w:r>
-        <w:rPr>
-          <w:b/>
-          <w:bCs/>
-          <w:sz w:val="28"/>
-        </w:rPr>
-        <w:t>currentCash</w:t>
-      </w:r>
-      <w:proofErr w:type="spellEnd"/>
-      <w:r>
-        <w:rPr>
-          <w:b/>
-          <w:bCs/>
-          <w:sz w:val="28"/>
-        </w:rPr>
-        <w:t>])</w:t>
-      </w:r>
-      <w:r>
-        <w:rPr>
-          <w:sz w:val="28"/>
-        </w:rPr>
-        <w:tab/>
-      </w:r>
-      <w:r>
-        <w:rPr>
-          <w:rFonts w:hint="cs"/>
-          <w:sz w:val="28"/>
-          <w:cs/>
-        </w:rPr>
-        <w:t>บาท</w:t>
+        <w:t xml:space="preserve"> บาท</w:t>
       </w:r>
     </w:p>
     <w:p>
@@ -1154,11 +1416,13 @@
         <w:spacing w:after="0"/>
         <w:ind w:firstLine="720"/>
         <w:rPr>
+          <w:noProof/>
           <w:sz w:val="28"/>
         </w:rPr>
       </w:pPr>
       <w:r>
         <w:rPr>
+          <w:noProof/>
           <w:sz w:val="28"/>
         </w:rPr>
         <w:sym w:font="Wingdings" w:char="F06F"/>
@@ -1166,6 +1430,7 @@
       <w:r>
         <w:rPr>
           <w:rFonts w:hint="cs"/>
+          <w:noProof/>
           <w:sz w:val="28"/>
           <w:cs/>
         </w:rPr>
@@ -1177,11 +1442,13 @@
         <w:spacing w:after="0"/>
         <w:ind w:firstLine="720"/>
         <w:rPr>
+          <w:noProof/>
           <w:sz w:val="28"/>
         </w:rPr>
       </w:pPr>
       <w:r>
         <w:rPr>
+          <w:noProof/>
           <w:sz w:val="28"/>
         </w:rPr>
         <w:sym w:font="Wingdings" w:char="F06F"/>
@@ -1189,6 +1456,7 @@
       <w:r>
         <w:rPr>
           <w:rFonts w:hint="cs"/>
+          <w:noProof/>
           <w:sz w:val="28"/>
           <w:cs/>
         </w:rPr>
@@ -1199,9 +1467,13 @@
       <w:pPr>
         <w:spacing w:after="0"/>
         <w:ind w:firstLine="720"/>
+        <w:rPr>
+          <w:noProof/>
+        </w:rPr>
       </w:pPr>
       <w:r>
         <w:rPr>
+          <w:noProof/>
           <w:sz w:val="28"/>
         </w:rPr>
         <w:sym w:font="Wingdings" w:char="F06F"/>
@@ -1209,6 +1481,7 @@
       <w:r>
         <w:rPr>
           <w:rFonts w:hint="cs"/>
+          <w:noProof/>
           <w:sz w:val="28"/>
           <w:cs/>
         </w:rPr>
@@ -1219,6 +1492,7 @@
       <w:pPr>
         <w:spacing w:after="0"/>
         <w:rPr>
+          <w:noProof/>
           <w:cs/>
         </w:rPr>
       </w:pPr>
@@ -1253,6 +1527,7 @@
               <w:rPr>
                 <w:rFonts w:eastAsia="Angsana New"/>
                 <w:bCs/>
+                <w:noProof/>
                 <w:sz w:val="28"/>
               </w:rPr>
             </w:pPr>
@@ -1260,9 +1535,11 @@
               <w:rPr>
                 <w:rFonts w:eastAsia="Angsana New"/>
                 <w:bCs/>
-                <w:sz w:val="28"/>
-                <w:cs/>
-              </w:rPr>
+                <w:noProof/>
+                <w:sz w:val="28"/>
+                <w:cs/>
+              </w:rPr>
+              <w:lastRenderedPageBreak/>
               <w:t>เจ้าหน้าที่การเงิน (ผู้นำส่ง)</w:t>
             </w:r>
           </w:p>
@@ -1273,6 +1550,7 @@
               <w:rPr>
                 <w:rFonts w:eastAsia="Angsana New"/>
                 <w:b/>
+                <w:noProof/>
                 <w:sz w:val="28"/>
               </w:rPr>
             </w:pPr>
@@ -1284,6 +1562,7 @@
               <w:rPr>
                 <w:rFonts w:eastAsia="Angsana New"/>
                 <w:b/>
+                <w:noProof/>
                 <w:sz w:val="28"/>
                 <w:cs/>
               </w:rPr>
@@ -1296,6 +1575,7 @@
               <w:rPr>
                 <w:rFonts w:eastAsia="Angsana New"/>
                 <w:b/>
+                <w:noProof/>
                 <w:sz w:val="28"/>
               </w:rPr>
             </w:pPr>
@@ -1303,6 +1583,7 @@
               <w:rPr>
                 <w:rFonts w:eastAsia="Angsana New"/>
                 <w:b/>
+                <w:noProof/>
                 <w:sz w:val="28"/>
                 <w:cs/>
               </w:rPr>
@@ -1312,6 +1593,7 @@
               <w:rPr>
                 <w:rFonts w:eastAsia="Angsana New"/>
                 <w:b/>
+                <w:noProof/>
                 <w:sz w:val="28"/>
               </w:rPr>
               <w:t xml:space="preserve">  </w:t>
@@ -1320,6 +1602,7 @@
               <w:rPr>
                 <w:rFonts w:eastAsia="Angsana New"/>
                 <w:b/>
+                <w:noProof/>
                 <w:sz w:val="28"/>
                 <w:cs/>
               </w:rPr>
@@ -1332,12 +1615,14 @@
               <w:jc w:val="both"/>
               <w:rPr>
                 <w:rFonts w:eastAsia="Angsana New"/>
+                <w:noProof/>
                 <w:sz w:val="28"/>
               </w:rPr>
             </w:pPr>
             <w:r>
               <w:rPr>
                 <w:rFonts w:eastAsia="Angsana New"/>
+                <w:noProof/>
                 <w:sz w:val="28"/>
               </w:rPr>
               <w:t xml:space="preserve">        </w:t>
@@ -1345,6 +1630,7 @@
             <w:r>
               <w:rPr>
                 <w:rFonts w:eastAsia="Angsana New"/>
+                <w:noProof/>
                 <w:sz w:val="28"/>
                 <w:cs/>
               </w:rPr>
@@ -1363,6 +1649,7 @@
               <w:rPr>
                 <w:rFonts w:eastAsia="Angsana New"/>
                 <w:bCs/>
+                <w:noProof/>
                 <w:sz w:val="28"/>
                 <w:cs/>
               </w:rPr>
@@ -1371,6 +1658,7 @@
               <w:rPr>
                 <w:rFonts w:eastAsia="Angsana New"/>
                 <w:bCs/>
+                <w:noProof/>
                 <w:sz w:val="28"/>
                 <w:cs/>
               </w:rPr>
@@ -1384,6 +1672,7 @@
               <w:rPr>
                 <w:rFonts w:eastAsia="Angsana New"/>
                 <w:b/>
+                <w:noProof/>
                 <w:sz w:val="28"/>
               </w:rPr>
             </w:pPr>
@@ -1395,6 +1684,7 @@
               <w:rPr>
                 <w:rFonts w:eastAsia="Angsana New"/>
                 <w:b/>
+                <w:noProof/>
                 <w:sz w:val="28"/>
               </w:rPr>
             </w:pPr>
@@ -1406,6 +1696,7 @@
               <w:rPr>
                 <w:rFonts w:eastAsia="Angsana New"/>
                 <w:b/>
+                <w:noProof/>
                 <w:sz w:val="28"/>
               </w:rPr>
             </w:pPr>
@@ -1413,6 +1704,7 @@
               <w:rPr>
                 <w:rFonts w:eastAsia="Angsana New"/>
                 <w:b/>
+                <w:noProof/>
                 <w:sz w:val="28"/>
                 <w:cs/>
               </w:rPr>
@@ -1422,6 +1714,7 @@
               <w:rPr>
                 <w:rFonts w:eastAsia="Angsana New"/>
                 <w:b/>
+                <w:noProof/>
                 <w:sz w:val="28"/>
               </w:rPr>
               <w:t xml:space="preserve">  </w:t>
@@ -1430,6 +1723,7 @@
               <w:rPr>
                 <w:rFonts w:eastAsia="Angsana New"/>
                 <w:b/>
+                <w:noProof/>
                 <w:sz w:val="28"/>
                 <w:cs/>
               </w:rPr>
@@ -1442,12 +1736,14 @@
               <w:jc w:val="both"/>
               <w:rPr>
                 <w:rFonts w:eastAsia="Angsana New"/>
+                <w:noProof/>
                 <w:sz w:val="28"/>
               </w:rPr>
             </w:pPr>
             <w:r>
               <w:rPr>
                 <w:rFonts w:eastAsia="Angsana New"/>
+                <w:noProof/>
                 <w:sz w:val="28"/>
               </w:rPr>
               <w:t xml:space="preserve">        </w:t>
@@ -1455,6 +1751,7 @@
             <w:r>
               <w:rPr>
                 <w:rFonts w:eastAsia="Angsana New"/>
+                <w:noProof/>
                 <w:sz w:val="28"/>
                 <w:cs/>
               </w:rPr>
@@ -1463,6 +1760,7 @@
           </w:p>
         </w:tc>
       </w:tr>
+      <w:bookmarkEnd w:id="0"/>
     </w:tbl>
     <w:p>
       <w:pPr>
@@ -2823,7 +3121,7 @@
 </file>
 
 <file path=customXml/itemProps1.xml><?xml version="1.0" encoding="utf-8"?>
-<ds:datastoreItem xmlns:ds="http://schemas.openxmlformats.org/officeDocument/2006/customXml" ds:itemID="{13F99FDF-A34D-47F3-80EC-728929AB5ECB}">
+<ds:datastoreItem xmlns:ds="http://schemas.openxmlformats.org/officeDocument/2006/customXml" ds:itemID="{B010C8C3-00FD-4E03-9DC2-4E2A5F1FC2E8}">
   <ds:schemaRefs>
     <ds:schemaRef ds:uri="http://schemas.openxmlformats.org/officeDocument/2006/bibliography"/>
   </ds:schemaRefs>

--- a/storage/app/default/documents/cashier_period_summary.docx
+++ b/storage/app/default/documents/cashier_period_summary.docx
@@ -12,7 +12,6 @@
           <w:sz w:val="28"/>
         </w:rPr>
       </w:pPr>
-      <w:bookmarkStart w:id="0" w:name="_GoBack"/>
       <w:r>
         <w:rPr>
           <w:b/>
@@ -109,7 +108,6 @@
             <w:pPr>
               <w:cnfStyle w:val="100000000000" w:firstRow="1" w:lastRow="0" w:firstColumn="0" w:lastColumn="0" w:oddVBand="0" w:evenVBand="0" w:oddHBand="0" w:evenHBand="0" w:firstRowFirstColumn="0" w:firstRowLastColumn="0" w:lastRowFirstColumn="0" w:lastRowLastColumn="0"/>
               <w:rPr>
-                <w:rFonts w:hint="cs"/>
                 <w:noProof/>
                 <w:sz w:val="28"/>
                 <w:cs/>
@@ -332,8 +330,8 @@
         <w:gridCol w:w="1701"/>
         <w:gridCol w:w="1843"/>
         <w:gridCol w:w="3544"/>
-        <w:gridCol w:w="1984"/>
-        <w:gridCol w:w="1701"/>
+        <w:gridCol w:w="2410"/>
+        <w:gridCol w:w="1275"/>
       </w:tblGrid>
       <w:tr>
         <w:trPr>
@@ -391,26 +389,25 @@
             <w:pPr>
               <w:cnfStyle w:val="100000000000" w:firstRow="1" w:lastRow="0" w:firstColumn="0" w:lastColumn="0" w:oddVBand="0" w:evenVBand="0" w:oddHBand="0" w:evenHBand="0" w:firstRowFirstColumn="0" w:firstRowLastColumn="0" w:lastRowFirstColumn="0" w:lastRowLastColumn="0"/>
               <w:rPr>
+                <w:noProof/>
+                <w:sz w:val="28"/>
+                <w:cs/>
+              </w:rPr>
+            </w:pPr>
+            <w:r>
+              <w:rPr>
                 <w:rFonts w:hint="cs"/>
                 <w:noProof/>
                 <w:sz w:val="28"/>
                 <w:cs/>
               </w:rPr>
-            </w:pPr>
-            <w:r>
-              <w:rPr>
-                <w:rFonts w:hint="cs"/>
-                <w:noProof/>
-                <w:sz w:val="28"/>
-                <w:cs/>
-              </w:rPr>
               <w:t>ผู้ป่วย</w:t>
             </w:r>
           </w:p>
         </w:tc>
         <w:tc>
           <w:tcPr>
-            <w:tcW w:w="1984" w:type="dxa"/>
+            <w:tcW w:w="2410" w:type="dxa"/>
           </w:tcPr>
           <w:p>
             <w:pPr>
@@ -433,7 +430,7 @@
         </w:tc>
         <w:tc>
           <w:tcPr>
-            <w:tcW w:w="1701" w:type="dxa"/>
+            <w:tcW w:w="1275" w:type="dxa"/>
           </w:tcPr>
           <w:p>
             <w:pPr>
@@ -533,7 +530,7 @@
         </w:tc>
         <w:tc>
           <w:tcPr>
-            <w:tcW w:w="1984" w:type="dxa"/>
+            <w:tcW w:w="2410" w:type="dxa"/>
           </w:tcPr>
           <w:p>
             <w:pPr>
@@ -554,7 +551,7 @@
         </w:tc>
         <w:tc>
           <w:tcPr>
-            <w:tcW w:w="1701" w:type="dxa"/>
+            <w:tcW w:w="1275" w:type="dxa"/>
           </w:tcPr>
           <w:p>
             <w:pPr>
@@ -707,7 +704,6 @@
             <w:pPr>
               <w:cnfStyle w:val="100000000000" w:firstRow="1" w:lastRow="0" w:firstColumn="0" w:lastColumn="0" w:oddVBand="0" w:evenVBand="0" w:oddHBand="0" w:evenHBand="0" w:firstRowFirstColumn="0" w:firstRowLastColumn="0" w:lastRowFirstColumn="0" w:lastRowLastColumn="0"/>
               <w:rPr>
-                <w:rFonts w:hint="cs"/>
                 <w:noProof/>
                 <w:sz w:val="28"/>
                 <w:cs/>
@@ -772,21 +768,7 @@
                 <w:noProof/>
                 <w:sz w:val="28"/>
               </w:rPr>
-              <w:t>[invoices.invoiceId; block=tbs:row</w:t>
-            </w:r>
-            <w:r>
-              <w:rPr>
-                <w:noProof/>
-                <w:sz w:val="28"/>
-              </w:rPr>
-              <w:t>+tbs:row</w:t>
-            </w:r>
-            <w:r>
-              <w:rPr>
-                <w:noProof/>
-                <w:sz w:val="28"/>
-              </w:rPr>
-              <w:t>;]</w:t>
+              <w:t>[void_invoices.invoiceId; block=tbs:row+tbs:row;]</w:t>
             </w:r>
           </w:p>
         </w:tc>
@@ -810,7 +792,7 @@
                 <w:noProof/>
                 <w:sz w:val="28"/>
               </w:rPr>
-              <w:t>[invoices.insurance; ope=formatinsurance; ifempty=</w:t>
+              <w:t>[void_invoices.insurance; ope=formatinsurance; ifempty=</w:t>
             </w:r>
             <w:r>
               <w:rPr>
@@ -852,7 +834,7 @@
                 <w:noProof/>
                 <w:sz w:val="28"/>
               </w:rPr>
-              <w:t>[invoices.hn;]</w:t>
+              <w:t>[void_invoices.hn;]</w:t>
             </w:r>
             <w:r>
               <w:rPr>
@@ -868,7 +850,7 @@
                 <w:noProof/>
                 <w:sz w:val="28"/>
               </w:rPr>
-              <w:t>[invoices.patient.name_real_th; ope=formatname;]</w:t>
+              <w:t>[void_invoices.patient.name_real_th; ope=formatname;]</w:t>
             </w:r>
           </w:p>
         </w:tc>
@@ -893,7 +875,7 @@
                 <w:noProof/>
                 <w:sz w:val="28"/>
               </w:rPr>
-              <w:t>[invoices.amount;</w:t>
+              <w:t>[void_invoices.amount;</w:t>
             </w:r>
             <w:r>
               <w:rPr>
@@ -948,7 +930,7 @@
                 <w:noProof/>
                 <w:sz w:val="28"/>
               </w:rPr>
-              <w:t>[invoices.note]</w:t>
+              <w:t>[void_invoices.note]</w:t>
             </w:r>
           </w:p>
         </w:tc>
@@ -995,8 +977,8 @@
         <w:gridCol w:w="1701"/>
         <w:gridCol w:w="1843"/>
         <w:gridCol w:w="3544"/>
-        <w:gridCol w:w="1984"/>
-        <w:gridCol w:w="1701"/>
+        <w:gridCol w:w="2410"/>
+        <w:gridCol w:w="1275"/>
       </w:tblGrid>
       <w:tr>
         <w:trPr>
@@ -1054,26 +1036,25 @@
             <w:pPr>
               <w:cnfStyle w:val="100000000000" w:firstRow="1" w:lastRow="0" w:firstColumn="0" w:lastColumn="0" w:oddVBand="0" w:evenVBand="0" w:oddHBand="0" w:evenHBand="0" w:firstRowFirstColumn="0" w:firstRowLastColumn="0" w:lastRowFirstColumn="0" w:lastRowLastColumn="0"/>
               <w:rPr>
+                <w:noProof/>
+                <w:sz w:val="28"/>
+                <w:cs/>
+              </w:rPr>
+            </w:pPr>
+            <w:r>
+              <w:rPr>
                 <w:rFonts w:hint="cs"/>
                 <w:noProof/>
                 <w:sz w:val="28"/>
                 <w:cs/>
               </w:rPr>
-            </w:pPr>
-            <w:r>
-              <w:rPr>
-                <w:rFonts w:hint="cs"/>
-                <w:noProof/>
-                <w:sz w:val="28"/>
-                <w:cs/>
-              </w:rPr>
               <w:t>ผู้ป่วย</w:t>
             </w:r>
           </w:p>
         </w:tc>
         <w:tc>
           <w:tcPr>
-            <w:tcW w:w="1984" w:type="dxa"/>
+            <w:tcW w:w="2410" w:type="dxa"/>
           </w:tcPr>
           <w:p>
             <w:pPr>
@@ -1096,7 +1077,7 @@
         </w:tc>
         <w:tc>
           <w:tcPr>
-            <w:tcW w:w="1701" w:type="dxa"/>
+            <w:tcW w:w="1275" w:type="dxa"/>
           </w:tcPr>
           <w:p>
             <w:pPr>
@@ -1139,21 +1120,7 @@
                 <w:noProof/>
                 <w:sz w:val="28"/>
               </w:rPr>
-              <w:t>[payments.receiptId; block=tbs:row</w:t>
-            </w:r>
-            <w:r>
-              <w:rPr>
-                <w:noProof/>
-                <w:sz w:val="28"/>
-              </w:rPr>
-              <w:t>+tbs:row</w:t>
-            </w:r>
-            <w:r>
-              <w:rPr>
-                <w:noProof/>
-                <w:sz w:val="28"/>
-              </w:rPr>
-              <w:t>;]</w:t>
+              <w:t>[void_payments.receiptId; block=tbs:row+tbs:row;]</w:t>
             </w:r>
           </w:p>
         </w:tc>
@@ -1174,7 +1141,7 @@
                 <w:noProof/>
                 <w:sz w:val="28"/>
               </w:rPr>
-              <w:t>[payments.invoiceId;]</w:t>
+              <w:t>[void_payments.invoiceId;]</w:t>
             </w:r>
           </w:p>
         </w:tc>
@@ -1192,16 +1159,25 @@
             </w:pPr>
             <w:r>
               <w:rPr>
-                <w:noProof/>
-                <w:sz w:val="28"/>
-              </w:rPr>
-              <w:t>[payments.invoice.patient.hn] [payments.invoice.patient.name_real_th; ope=formatname;]</w:t>
-            </w:r>
-          </w:p>
-        </w:tc>
-        <w:tc>
-          <w:tcPr>
-            <w:tcW w:w="1984" w:type="dxa"/>
+                <w:b/>
+                <w:bCs/>
+                <w:noProof/>
+                <w:sz w:val="28"/>
+              </w:rPr>
+              <w:t>[void_payments.invoice.patient.hn]</w:t>
+            </w:r>
+            <w:r>
+              <w:rPr>
+                <w:noProof/>
+                <w:sz w:val="28"/>
+              </w:rPr>
+              <w:t xml:space="preserve"> [void_payments.invoice.patient.name_real_th; ope=formatname;]</w:t>
+            </w:r>
+          </w:p>
+        </w:tc>
+        <w:tc>
+          <w:tcPr>
+            <w:tcW w:w="2410" w:type="dxa"/>
           </w:tcPr>
           <w:p>
             <w:pPr>
@@ -1216,13 +1192,13 @@
                 <w:noProof/>
                 <w:sz w:val="28"/>
               </w:rPr>
-              <w:t>[payments.paymentMethod;] [payments.paymentDetail; ifempty=’’;]</w:t>
-            </w:r>
-          </w:p>
-        </w:tc>
-        <w:tc>
-          <w:tcPr>
-            <w:tcW w:w="1701" w:type="dxa"/>
+              <w:t>[void_payments.paymentMethod;] [void_payments.paymentDetail; ifempty=’’;]</w:t>
+            </w:r>
+          </w:p>
+        </w:tc>
+        <w:tc>
+          <w:tcPr>
+            <w:tcW w:w="1275" w:type="dxa"/>
           </w:tcPr>
           <w:p>
             <w:pPr>
@@ -1238,7 +1214,7 @@
                 <w:noProof/>
                 <w:sz w:val="28"/>
               </w:rPr>
-              <w:t>[payments.amountPaid;</w:t>
+              <w:t>[void_payments.amountPaid;</w:t>
             </w:r>
             <w:r>
               <w:rPr>
@@ -1289,7 +1265,7 @@
                 <w:noProof/>
                 <w:sz w:val="28"/>
               </w:rPr>
-              <w:t>[payments.note]</w:t>
+              <w:t>[void_payments.note]</w:t>
             </w:r>
           </w:p>
         </w:tc>
@@ -1390,7 +1366,18 @@
           <w:sz w:val="28"/>
           <w:cs/>
         </w:rPr>
-        <w:t xml:space="preserve"> บาท ยอดใบเสร็จ </w:t>
+        <w:t xml:space="preserve"> บาท ยอดจากระบบ</w:t>
+      </w:r>
+      <w:bookmarkStart w:id="0" w:name="_GoBack"/>
+      <w:bookmarkEnd w:id="0"/>
+      <w:r>
+        <w:rPr>
+          <w:rFonts w:hint="cs"/>
+          <w:noProof/>
+          <w:sz w:val="28"/>
+          <w:cs/>
+        </w:rPr>
+        <w:t xml:space="preserve"> </w:t>
       </w:r>
       <w:r>
         <w:rPr>
@@ -1539,7 +1526,6 @@
                 <w:sz w:val="28"/>
                 <w:cs/>
               </w:rPr>
-              <w:lastRenderedPageBreak/>
               <w:t>เจ้าหน้าที่การเงิน (ผู้นำส่ง)</w:t>
             </w:r>
           </w:p>
@@ -1760,7 +1746,6 @@
           </w:p>
         </w:tc>
       </w:tr>
-      <w:bookmarkEnd w:id="0"/>
     </w:tbl>
     <w:p>
       <w:pPr>
@@ -3121,7 +3106,7 @@
 </file>
 
 <file path=customXml/itemProps1.xml><?xml version="1.0" encoding="utf-8"?>
-<ds:datastoreItem xmlns:ds="http://schemas.openxmlformats.org/officeDocument/2006/customXml" ds:itemID="{B010C8C3-00FD-4E03-9DC2-4E2A5F1FC2E8}">
+<ds:datastoreItem xmlns:ds="http://schemas.openxmlformats.org/officeDocument/2006/customXml" ds:itemID="{65542728-8491-49EE-ABCD-C2753BB87AE6}">
   <ds:schemaRefs>
     <ds:schemaRef ds:uri="http://schemas.openxmlformats.org/officeDocument/2006/bibliography"/>
   </ds:schemaRefs>

--- a/storage/app/default/documents/cashier_period_summary.docx
+++ b/storage/app/default/documents/cashier_period_summary.docx
@@ -1366,18 +1366,7 @@
           <w:sz w:val="28"/>
           <w:cs/>
         </w:rPr>
-        <w:t xml:space="preserve"> บาท ยอดจากระบบ</w:t>
-      </w:r>
-      <w:bookmarkStart w:id="0" w:name="_GoBack"/>
-      <w:bookmarkEnd w:id="0"/>
-      <w:r>
-        <w:rPr>
-          <w:rFonts w:hint="cs"/>
-          <w:noProof/>
-          <w:sz w:val="28"/>
-          <w:cs/>
-        </w:rPr>
-        <w:t xml:space="preserve"> </w:t>
+        <w:t xml:space="preserve"> บาท ยอดจากระบบ </w:t>
       </w:r>
       <w:r>
         <w:rPr>
@@ -1463,6 +1452,7 @@
           <w:noProof/>
           <w:sz w:val="28"/>
         </w:rPr>
+        <w:lastRenderedPageBreak/>
         <w:sym w:font="Wingdings" w:char="F06F"/>
       </w:r>
       <w:r>
@@ -1756,8 +1746,12 @@
       </w:pPr>
     </w:p>
     <w:sectPr>
-      <w:headerReference w:type="default" r:id="rId7"/>
-      <w:footerReference w:type="default" r:id="rId8"/>
+      <w:headerReference w:type="even" r:id="rId7"/>
+      <w:headerReference w:type="default" r:id="rId8"/>
+      <w:footerReference w:type="even" r:id="rId9"/>
+      <w:footerReference w:type="default" r:id="rId10"/>
+      <w:headerReference w:type="first" r:id="rId11"/>
+      <w:footerReference w:type="first" r:id="rId12"/>
       <w:pgSz w:w="11907" w:h="16840" w:code="9"/>
       <w:pgMar w:top="426" w:right="567" w:bottom="567" w:left="567" w:header="426" w:footer="720" w:gutter="0"/>
       <w:cols w:space="720"/>
@@ -1793,6 +1787,16 @@
 </file>
 
 <file path=word/footer1.xml><?xml version="1.0" encoding="utf-8"?>
+<w:ftr xmlns:wpc="http://schemas.microsoft.com/office/word/2010/wordprocessingCanvas" xmlns:cx="http://schemas.microsoft.com/office/drawing/2014/chartex" xmlns:cx1="http://schemas.microsoft.com/office/drawing/2015/9/8/chartex" xmlns:cx2="http://schemas.microsoft.com/office/drawing/2015/10/21/chartex" xmlns:cx3="http://schemas.microsoft.com/office/drawing/2016/5/9/chartex" xmlns:cx4="http://schemas.microsoft.com/office/drawing/2016/5/10/chartex" xmlns:cx5="http://schemas.microsoft.com/office/drawing/2016/5/11/chartex" xmlns:cx6="http://schemas.microsoft.com/office/drawing/2016/5/12/chartex" xmlns:cx7="http://schemas.microsoft.com/office/drawing/2016/5/13/chartex" xmlns:cx8="http://schemas.microsoft.com/office/drawing/2016/5/14/chartex" xmlns:mc="http://schemas.openxmlformats.org/markup-compatibility/2006" xmlns:aink="http://schemas.microsoft.com/office/drawing/2016/ink" xmlns:am3d="http://schemas.microsoft.com/office/drawing/2017/model3d" xmlns:o="urn:schemas-microsoft-com:office:office" xmlns:r="http://schemas.openxmlformats.org/officeDocument/2006/relationships" xmlns:m="http://schemas.openxmlformats.org/officeDocument/2006/math" xmlns:v="urn:schemas-microsoft-com:vml" xmlns:wp14="http://schemas.microsoft.com/office/word/2010/wordprocessingDrawing" xmlns:wp="http://schemas.openxmlformats.org/drawingml/2006/wordprocessingDrawing" xmlns:w10="urn:schemas-microsoft-com:office:word" xmlns:w="http://schemas.openxmlformats.org/wordprocessingml/2006/main" xmlns:w14="http://schemas.microsoft.com/office/word/2010/wordml" xmlns:w15="http://schemas.microsoft.com/office/word/2012/wordml" xmlns:w16cid="http://schemas.microsoft.com/office/word/2016/wordml/cid" xmlns:w16se="http://schemas.microsoft.com/office/word/2015/wordml/symex" xmlns:wpg="http://schemas.microsoft.com/office/word/2010/wordprocessingGroup" xmlns:wpi="http://schemas.microsoft.com/office/word/2010/wordprocessingInk" xmlns:wne="http://schemas.microsoft.com/office/word/2006/wordml" xmlns:wps="http://schemas.microsoft.com/office/word/2010/wordprocessingShape" mc:Ignorable="w14 w15 w16se w16cid wp14">
+  <w:p>
+    <w:pPr>
+      <w:pStyle w:val="Footer"/>
+    </w:pPr>
+  </w:p>
+</w:ftr>
+</file>
+
+<file path=word/footer2.xml><?xml version="1.0" encoding="utf-8"?>
 <w:ftr xmlns:wpc="http://schemas.microsoft.com/office/word/2010/wordprocessingCanvas" xmlns:cx="http://schemas.microsoft.com/office/drawing/2014/chartex" xmlns:cx1="http://schemas.microsoft.com/office/drawing/2015/9/8/chartex" xmlns:cx2="http://schemas.microsoft.com/office/drawing/2015/10/21/chartex" xmlns:cx3="http://schemas.microsoft.com/office/drawing/2016/5/9/chartex" xmlns:cx4="http://schemas.microsoft.com/office/drawing/2016/5/10/chartex" xmlns:cx5="http://schemas.microsoft.com/office/drawing/2016/5/11/chartex" xmlns:cx6="http://schemas.microsoft.com/office/drawing/2016/5/12/chartex" xmlns:cx7="http://schemas.microsoft.com/office/drawing/2016/5/13/chartex" xmlns:cx8="http://schemas.microsoft.com/office/drawing/2016/5/14/chartex" xmlns:mc="http://schemas.openxmlformats.org/markup-compatibility/2006" xmlns:aink="http://schemas.microsoft.com/office/drawing/2016/ink" xmlns:am3d="http://schemas.microsoft.com/office/drawing/2017/model3d" xmlns:o="urn:schemas-microsoft-com:office:office" xmlns:r="http://schemas.openxmlformats.org/officeDocument/2006/relationships" xmlns:m="http://schemas.openxmlformats.org/officeDocument/2006/math" xmlns:v="urn:schemas-microsoft-com:vml" xmlns:wp14="http://schemas.microsoft.com/office/word/2010/wordprocessingDrawing" xmlns:wp="http://schemas.openxmlformats.org/drawingml/2006/wordprocessingDrawing" xmlns:w10="urn:schemas-microsoft-com:office:word" xmlns:w="http://schemas.openxmlformats.org/wordprocessingml/2006/main" xmlns:w14="http://schemas.microsoft.com/office/word/2010/wordml" xmlns:w15="http://schemas.microsoft.com/office/word/2012/wordml" xmlns:w16cid="http://schemas.microsoft.com/office/word/2016/wordml/cid" xmlns:w16se="http://schemas.microsoft.com/office/word/2015/wordml/symex" xmlns:wpg="http://schemas.microsoft.com/office/word/2010/wordprocessingGroup" xmlns:wpi="http://schemas.microsoft.com/office/word/2010/wordprocessingInk" xmlns:wne="http://schemas.microsoft.com/office/word/2006/wordml" xmlns:wps="http://schemas.microsoft.com/office/word/2010/wordprocessingShape" mc:Ignorable="w14 w15 w16se w16cid wp14">
   <w:p>
     <w:pPr>
@@ -1935,6 +1939,16 @@
 </w:ftr>
 </file>
 
+<file path=word/footer3.xml><?xml version="1.0" encoding="utf-8"?>
+<w:ftr xmlns:wpc="http://schemas.microsoft.com/office/word/2010/wordprocessingCanvas" xmlns:cx="http://schemas.microsoft.com/office/drawing/2014/chartex" xmlns:cx1="http://schemas.microsoft.com/office/drawing/2015/9/8/chartex" xmlns:cx2="http://schemas.microsoft.com/office/drawing/2015/10/21/chartex" xmlns:cx3="http://schemas.microsoft.com/office/drawing/2016/5/9/chartex" xmlns:cx4="http://schemas.microsoft.com/office/drawing/2016/5/10/chartex" xmlns:cx5="http://schemas.microsoft.com/office/drawing/2016/5/11/chartex" xmlns:cx6="http://schemas.microsoft.com/office/drawing/2016/5/12/chartex" xmlns:cx7="http://schemas.microsoft.com/office/drawing/2016/5/13/chartex" xmlns:cx8="http://schemas.microsoft.com/office/drawing/2016/5/14/chartex" xmlns:mc="http://schemas.openxmlformats.org/markup-compatibility/2006" xmlns:aink="http://schemas.microsoft.com/office/drawing/2016/ink" xmlns:am3d="http://schemas.microsoft.com/office/drawing/2017/model3d" xmlns:o="urn:schemas-microsoft-com:office:office" xmlns:r="http://schemas.openxmlformats.org/officeDocument/2006/relationships" xmlns:m="http://schemas.openxmlformats.org/officeDocument/2006/math" xmlns:v="urn:schemas-microsoft-com:vml" xmlns:wp14="http://schemas.microsoft.com/office/word/2010/wordprocessingDrawing" xmlns:wp="http://schemas.openxmlformats.org/drawingml/2006/wordprocessingDrawing" xmlns:w10="urn:schemas-microsoft-com:office:word" xmlns:w="http://schemas.openxmlformats.org/wordprocessingml/2006/main" xmlns:w14="http://schemas.microsoft.com/office/word/2010/wordml" xmlns:w15="http://schemas.microsoft.com/office/word/2012/wordml" xmlns:w16cid="http://schemas.microsoft.com/office/word/2016/wordml/cid" xmlns:w16se="http://schemas.microsoft.com/office/word/2015/wordml/symex" xmlns:wpg="http://schemas.microsoft.com/office/word/2010/wordprocessingGroup" xmlns:wpi="http://schemas.microsoft.com/office/word/2010/wordprocessingInk" xmlns:wne="http://schemas.microsoft.com/office/word/2006/wordml" xmlns:wps="http://schemas.microsoft.com/office/word/2010/wordprocessingShape" mc:Ignorable="w14 w15 w16se w16cid wp14">
+  <w:p>
+    <w:pPr>
+      <w:pStyle w:val="Footer"/>
+    </w:pPr>
+  </w:p>
+</w:ftr>
+</file>
+
 <file path=word/footnotes.xml><?xml version="1.0" encoding="utf-8"?>
 <w:footnotes xmlns:wpc="http://schemas.microsoft.com/office/word/2010/wordprocessingCanvas" xmlns:cx="http://schemas.microsoft.com/office/drawing/2014/chartex" xmlns:cx1="http://schemas.microsoft.com/office/drawing/2015/9/8/chartex" xmlns:cx2="http://schemas.microsoft.com/office/drawing/2015/10/21/chartex" xmlns:cx3="http://schemas.microsoft.com/office/drawing/2016/5/9/chartex" xmlns:cx4="http://schemas.microsoft.com/office/drawing/2016/5/10/chartex" xmlns:cx5="http://schemas.microsoft.com/office/drawing/2016/5/11/chartex" xmlns:cx6="http://schemas.microsoft.com/office/drawing/2016/5/12/chartex" xmlns:cx7="http://schemas.microsoft.com/office/drawing/2016/5/13/chartex" xmlns:cx8="http://schemas.microsoft.com/office/drawing/2016/5/14/chartex" xmlns:mc="http://schemas.openxmlformats.org/markup-compatibility/2006" xmlns:aink="http://schemas.microsoft.com/office/drawing/2016/ink" xmlns:am3d="http://schemas.microsoft.com/office/drawing/2017/model3d" xmlns:o="urn:schemas-microsoft-com:office:office" xmlns:r="http://schemas.openxmlformats.org/officeDocument/2006/relationships" xmlns:m="http://schemas.openxmlformats.org/officeDocument/2006/math" xmlns:v="urn:schemas-microsoft-com:vml" xmlns:wp14="http://schemas.microsoft.com/office/word/2010/wordprocessingDrawing" xmlns:wp="http://schemas.openxmlformats.org/drawingml/2006/wordprocessingDrawing" xmlns:w10="urn:schemas-microsoft-com:office:word" xmlns:w="http://schemas.openxmlformats.org/wordprocessingml/2006/main" xmlns:w14="http://schemas.microsoft.com/office/word/2010/wordml" xmlns:w15="http://schemas.microsoft.com/office/word/2012/wordml" xmlns:w16cid="http://schemas.microsoft.com/office/word/2016/wordml/cid" xmlns:w16se="http://schemas.microsoft.com/office/word/2015/wordml/symex" xmlns:wpg="http://schemas.microsoft.com/office/word/2010/wordprocessingGroup" xmlns:wpi="http://schemas.microsoft.com/office/word/2010/wordprocessingInk" xmlns:wne="http://schemas.microsoft.com/office/word/2006/wordml" xmlns:wps="http://schemas.microsoft.com/office/word/2010/wordprocessingShape" mc:Ignorable="w14 w15 w16se w16cid wp14">
   <w:footnote w:type="separator" w:id="-1">
@@ -1961,6 +1975,16 @@
 </file>
 
 <file path=word/header1.xml><?xml version="1.0" encoding="utf-8"?>
+<w:hdr xmlns:wpc="http://schemas.microsoft.com/office/word/2010/wordprocessingCanvas" xmlns:cx="http://schemas.microsoft.com/office/drawing/2014/chartex" xmlns:cx1="http://schemas.microsoft.com/office/drawing/2015/9/8/chartex" xmlns:cx2="http://schemas.microsoft.com/office/drawing/2015/10/21/chartex" xmlns:cx3="http://schemas.microsoft.com/office/drawing/2016/5/9/chartex" xmlns:cx4="http://schemas.microsoft.com/office/drawing/2016/5/10/chartex" xmlns:cx5="http://schemas.microsoft.com/office/drawing/2016/5/11/chartex" xmlns:cx6="http://schemas.microsoft.com/office/drawing/2016/5/12/chartex" xmlns:cx7="http://schemas.microsoft.com/office/drawing/2016/5/13/chartex" xmlns:cx8="http://schemas.microsoft.com/office/drawing/2016/5/14/chartex" xmlns:mc="http://schemas.openxmlformats.org/markup-compatibility/2006" xmlns:aink="http://schemas.microsoft.com/office/drawing/2016/ink" xmlns:am3d="http://schemas.microsoft.com/office/drawing/2017/model3d" xmlns:o="urn:schemas-microsoft-com:office:office" xmlns:r="http://schemas.openxmlformats.org/officeDocument/2006/relationships" xmlns:m="http://schemas.openxmlformats.org/officeDocument/2006/math" xmlns:v="urn:schemas-microsoft-com:vml" xmlns:wp14="http://schemas.microsoft.com/office/word/2010/wordprocessingDrawing" xmlns:wp="http://schemas.openxmlformats.org/drawingml/2006/wordprocessingDrawing" xmlns:w10="urn:schemas-microsoft-com:office:word" xmlns:w="http://schemas.openxmlformats.org/wordprocessingml/2006/main" xmlns:w14="http://schemas.microsoft.com/office/word/2010/wordml" xmlns:w15="http://schemas.microsoft.com/office/word/2012/wordml" xmlns:w16cid="http://schemas.microsoft.com/office/word/2016/wordml/cid" xmlns:w16se="http://schemas.microsoft.com/office/word/2015/wordml/symex" xmlns:wpg="http://schemas.microsoft.com/office/word/2010/wordprocessingGroup" xmlns:wpi="http://schemas.microsoft.com/office/word/2010/wordprocessingInk" xmlns:wne="http://schemas.microsoft.com/office/word/2006/wordml" xmlns:wps="http://schemas.microsoft.com/office/word/2010/wordprocessingShape" mc:Ignorable="w14 w15 w16se w16cid wp14">
+  <w:p>
+    <w:pPr>
+      <w:pStyle w:val="Header"/>
+    </w:pPr>
+  </w:p>
+</w:hdr>
+</file>
+
+<file path=word/header2.xml><?xml version="1.0" encoding="utf-8"?>
 <w:hdr xmlns:wpc="http://schemas.microsoft.com/office/word/2010/wordprocessingCanvas" xmlns:cx="http://schemas.microsoft.com/office/drawing/2014/chartex" xmlns:cx1="http://schemas.microsoft.com/office/drawing/2015/9/8/chartex" xmlns:cx2="http://schemas.microsoft.com/office/drawing/2015/10/21/chartex" xmlns:cx3="http://schemas.microsoft.com/office/drawing/2016/5/9/chartex" xmlns:cx4="http://schemas.microsoft.com/office/drawing/2016/5/10/chartex" xmlns:cx5="http://schemas.microsoft.com/office/drawing/2016/5/11/chartex" xmlns:cx6="http://schemas.microsoft.com/office/drawing/2016/5/12/chartex" xmlns:cx7="http://schemas.microsoft.com/office/drawing/2016/5/13/chartex" xmlns:cx8="http://schemas.microsoft.com/office/drawing/2016/5/14/chartex" xmlns:mc="http://schemas.openxmlformats.org/markup-compatibility/2006" xmlns:aink="http://schemas.microsoft.com/office/drawing/2016/ink" xmlns:am3d="http://schemas.microsoft.com/office/drawing/2017/model3d" xmlns:o="urn:schemas-microsoft-com:office:office" xmlns:r="http://schemas.openxmlformats.org/officeDocument/2006/relationships" xmlns:m="http://schemas.openxmlformats.org/officeDocument/2006/math" xmlns:v="urn:schemas-microsoft-com:vml" xmlns:wp14="http://schemas.microsoft.com/office/word/2010/wordprocessingDrawing" xmlns:wp="http://schemas.openxmlformats.org/drawingml/2006/wordprocessingDrawing" xmlns:w10="urn:schemas-microsoft-com:office:word" xmlns:w="http://schemas.openxmlformats.org/wordprocessingml/2006/main" xmlns:w14="http://schemas.microsoft.com/office/word/2010/wordml" xmlns:w15="http://schemas.microsoft.com/office/word/2012/wordml" xmlns:w16cid="http://schemas.microsoft.com/office/word/2016/wordml/cid" xmlns:w16se="http://schemas.microsoft.com/office/word/2015/wordml/symex" xmlns:wpg="http://schemas.microsoft.com/office/word/2010/wordprocessingGroup" xmlns:wpi="http://schemas.microsoft.com/office/word/2010/wordprocessingInk" xmlns:wne="http://schemas.microsoft.com/office/word/2006/wordml" xmlns:wps="http://schemas.microsoft.com/office/word/2010/wordprocessingShape" mc:Ignorable="w14 w15 w16se w16cid wp14">
   <w:tbl>
     <w:tblPr>
@@ -1989,10 +2013,12 @@
           <w:pPr>
             <w:pStyle w:val="Header"/>
             <w:rPr>
+              <w:noProof/>
               <w:sz w:val="32"/>
               <w:szCs w:val="32"/>
             </w:rPr>
           </w:pPr>
+          <w:bookmarkStart w:id="0" w:name="_GoBack"/>
           <w:r>
             <w:rPr>
               <w:noProof/>
@@ -2051,6 +2077,7 @@
             <w:rPr>
               <w:b/>
               <w:bCs/>
+              <w:noProof/>
               <w:sz w:val="36"/>
               <w:szCs w:val="36"/>
             </w:rPr>
@@ -2059,6 +2086,7 @@
             <w:rPr>
               <w:b/>
               <w:bCs/>
+              <w:noProof/>
               <w:sz w:val="36"/>
               <w:szCs w:val="36"/>
               <w:cs/>
@@ -2069,30 +2097,11 @@
             <w:rPr>
               <w:b/>
               <w:bCs/>
+              <w:noProof/>
               <w:sz w:val="36"/>
               <w:szCs w:val="36"/>
             </w:rPr>
-            <w:t>[</w:t>
-          </w:r>
-          <w:proofErr w:type="spellStart"/>
-          <w:r>
-            <w:rPr>
-              <w:b/>
-              <w:bCs/>
-              <w:sz w:val="36"/>
-              <w:szCs w:val="36"/>
-            </w:rPr>
-            <w:t>cashierId</w:t>
-          </w:r>
-          <w:proofErr w:type="spellEnd"/>
-          <w:r>
-            <w:rPr>
-              <w:b/>
-              <w:bCs/>
-              <w:sz w:val="36"/>
-              <w:szCs w:val="36"/>
-            </w:rPr>
-            <w:t>]</w:t>
+            <w:t>[cashierId]</w:t>
           </w:r>
         </w:p>
         <w:p>
@@ -2100,6 +2109,7 @@
             <w:pStyle w:val="Header"/>
             <w:jc w:val="center"/>
             <w:rPr>
+              <w:noProof/>
               <w:sz w:val="32"/>
               <w:szCs w:val="32"/>
               <w:cs/>
@@ -2109,6 +2119,7 @@
             <w:rPr>
               <w:b/>
               <w:bCs/>
+              <w:noProof/>
               <w:sz w:val="32"/>
               <w:szCs w:val="32"/>
               <w:cs/>
@@ -2119,55 +2130,39 @@
             <w:rPr>
               <w:b/>
               <w:bCs/>
+              <w:noProof/>
               <w:sz w:val="32"/>
               <w:szCs w:val="32"/>
             </w:rPr>
-            <w:t xml:space="preserve"> [</w:t>
+            <w:t xml:space="preserve"> [startDateTime;ope=formatdate; format=’DD MMMM YYYY HH:mm </w:t>
           </w:r>
-          <w:proofErr w:type="spellStart"/>
           <w:r>
             <w:rPr>
+              <w:rFonts w:hint="cs"/>
               <w:b/>
               <w:bCs/>
+              <w:noProof/>
               <w:sz w:val="32"/>
               <w:szCs w:val="32"/>
+              <w:cs/>
             </w:rPr>
-            <w:t>startDateTime;ope</w:t>
-          </w:r>
-          <w:proofErr w:type="spellEnd"/>
-          <w:r>
-            <w:rPr>
-              <w:b/>
-              <w:bCs/>
-              <w:sz w:val="32"/>
-              <w:szCs w:val="32"/>
-            </w:rPr>
-            <w:t>=</w:t>
-          </w:r>
-          <w:proofErr w:type="spellStart"/>
-          <w:r>
-            <w:rPr>
-              <w:b/>
-              <w:bCs/>
-              <w:sz w:val="32"/>
-              <w:szCs w:val="32"/>
-            </w:rPr>
-            <w:t>formatdate</w:t>
-          </w:r>
-          <w:proofErr w:type="spellEnd"/>
-          <w:r>
-            <w:rPr>
-              <w:b/>
-              <w:bCs/>
-              <w:sz w:val="32"/>
-              <w:szCs w:val="32"/>
-            </w:rPr>
-            <w:t>;]</w:t>
+            <w:t>น</w:t>
           </w:r>
           <w:r>
             <w:rPr>
               <w:b/>
               <w:bCs/>
+              <w:noProof/>
+              <w:sz w:val="32"/>
+              <w:szCs w:val="32"/>
+            </w:rPr>
+            <w:t>.’]</w:t>
+          </w:r>
+          <w:r>
+            <w:rPr>
+              <w:b/>
+              <w:bCs/>
+              <w:noProof/>
               <w:sz w:val="32"/>
               <w:szCs w:val="32"/>
               <w:cs/>
@@ -2178,54 +2173,38 @@
             <w:rPr>
               <w:b/>
               <w:bCs/>
+              <w:noProof/>
               <w:sz w:val="32"/>
               <w:szCs w:val="32"/>
             </w:rPr>
-            <w:t xml:space="preserve"> [</w:t>
+            <w:t xml:space="preserve"> [endDateTime;ope=formatdate;format=’DD MMMM YYYY HH:mm </w:t>
           </w:r>
-          <w:proofErr w:type="spellStart"/>
+          <w:r>
+            <w:rPr>
+              <w:rFonts w:hint="cs"/>
+              <w:b/>
+              <w:bCs/>
+              <w:noProof/>
+              <w:sz w:val="32"/>
+              <w:szCs w:val="32"/>
+              <w:cs/>
+            </w:rPr>
+            <w:t>น</w:t>
+          </w:r>
           <w:r>
             <w:rPr>
               <w:b/>
               <w:bCs/>
+              <w:noProof/>
               <w:sz w:val="32"/>
               <w:szCs w:val="32"/>
             </w:rPr>
-            <w:t>endDateTime;ope</w:t>
-          </w:r>
-          <w:proofErr w:type="spellEnd"/>
-          <w:r>
-            <w:rPr>
-              <w:b/>
-              <w:bCs/>
-              <w:sz w:val="32"/>
-              <w:szCs w:val="32"/>
-            </w:rPr>
-            <w:t>=</w:t>
-          </w:r>
-          <w:proofErr w:type="spellStart"/>
-          <w:r>
-            <w:rPr>
-              <w:b/>
-              <w:bCs/>
-              <w:sz w:val="32"/>
-              <w:szCs w:val="32"/>
-            </w:rPr>
-            <w:t>formatdate</w:t>
-          </w:r>
-          <w:proofErr w:type="spellEnd"/>
-          <w:r>
-            <w:rPr>
-              <w:b/>
-              <w:bCs/>
-              <w:sz w:val="32"/>
-              <w:szCs w:val="32"/>
-            </w:rPr>
-            <w:t>;]</w:t>
+            <w:t>.’]</w:t>
           </w:r>
         </w:p>
       </w:tc>
     </w:tr>
+    <w:bookmarkEnd w:id="0"/>
   </w:tbl>
   <w:p>
     <w:pPr>
@@ -2235,6 +2214,16 @@
         <w:tab w:val="clear" w:pos="9360"/>
         <w:tab w:val="left" w:pos="500"/>
       </w:tabs>
+    </w:pPr>
+  </w:p>
+</w:hdr>
+</file>
+
+<file path=word/header3.xml><?xml version="1.0" encoding="utf-8"?>
+<w:hdr xmlns:wpc="http://schemas.microsoft.com/office/word/2010/wordprocessingCanvas" xmlns:cx="http://schemas.microsoft.com/office/drawing/2014/chartex" xmlns:cx1="http://schemas.microsoft.com/office/drawing/2015/9/8/chartex" xmlns:cx2="http://schemas.microsoft.com/office/drawing/2015/10/21/chartex" xmlns:cx3="http://schemas.microsoft.com/office/drawing/2016/5/9/chartex" xmlns:cx4="http://schemas.microsoft.com/office/drawing/2016/5/10/chartex" xmlns:cx5="http://schemas.microsoft.com/office/drawing/2016/5/11/chartex" xmlns:cx6="http://schemas.microsoft.com/office/drawing/2016/5/12/chartex" xmlns:cx7="http://schemas.microsoft.com/office/drawing/2016/5/13/chartex" xmlns:cx8="http://schemas.microsoft.com/office/drawing/2016/5/14/chartex" xmlns:mc="http://schemas.openxmlformats.org/markup-compatibility/2006" xmlns:aink="http://schemas.microsoft.com/office/drawing/2016/ink" xmlns:am3d="http://schemas.microsoft.com/office/drawing/2017/model3d" xmlns:o="urn:schemas-microsoft-com:office:office" xmlns:r="http://schemas.openxmlformats.org/officeDocument/2006/relationships" xmlns:m="http://schemas.openxmlformats.org/officeDocument/2006/math" xmlns:v="urn:schemas-microsoft-com:vml" xmlns:wp14="http://schemas.microsoft.com/office/word/2010/wordprocessingDrawing" xmlns:wp="http://schemas.openxmlformats.org/drawingml/2006/wordprocessingDrawing" xmlns:w10="urn:schemas-microsoft-com:office:word" xmlns:w="http://schemas.openxmlformats.org/wordprocessingml/2006/main" xmlns:w14="http://schemas.microsoft.com/office/word/2010/wordml" xmlns:w15="http://schemas.microsoft.com/office/word/2012/wordml" xmlns:w16cid="http://schemas.microsoft.com/office/word/2016/wordml/cid" xmlns:w16se="http://schemas.microsoft.com/office/word/2015/wordml/symex" xmlns:wpg="http://schemas.microsoft.com/office/word/2010/wordprocessingGroup" xmlns:wpi="http://schemas.microsoft.com/office/word/2010/wordprocessingInk" xmlns:wne="http://schemas.microsoft.com/office/word/2006/wordml" xmlns:wps="http://schemas.microsoft.com/office/word/2010/wordprocessingShape" mc:Ignorable="w14 w15 w16se w16cid wp14">
+  <w:p>
+    <w:pPr>
+      <w:pStyle w:val="Header"/>
     </w:pPr>
   </w:p>
 </w:hdr>
@@ -3106,7 +3095,7 @@
 </file>
 
 <file path=customXml/itemProps1.xml><?xml version="1.0" encoding="utf-8"?>
-<ds:datastoreItem xmlns:ds="http://schemas.openxmlformats.org/officeDocument/2006/customXml" ds:itemID="{65542728-8491-49EE-ABCD-C2753BB87AE6}">
+<ds:datastoreItem xmlns:ds="http://schemas.openxmlformats.org/officeDocument/2006/customXml" ds:itemID="{77DDDB40-0843-4F7D-B677-4E91EA587F52}">
   <ds:schemaRefs>
     <ds:schemaRef ds:uri="http://schemas.openxmlformats.org/officeDocument/2006/bibliography"/>
   </ds:schemaRefs>

--- a/storage/app/default/documents/cashier_period_summary.docx
+++ b/storage/app/default/documents/cashier_period_summary.docx
@@ -1282,6 +1282,110 @@
     </w:p>
     <w:p>
       <w:pPr>
+        <w:tabs>
+          <w:tab w:val="left" w:pos="2240"/>
+        </w:tabs>
+        <w:spacing w:after="0"/>
+        <w:rPr>
+          <w:b/>
+          <w:bCs/>
+          <w:noProof/>
+          <w:sz w:val="28"/>
+        </w:rPr>
+      </w:pPr>
+      <w:r>
+        <w:rPr>
+          <w:rFonts w:hint="cs"/>
+          <w:b/>
+          <w:bCs/>
+          <w:noProof/>
+          <w:sz w:val="28"/>
+          <w:cs/>
+        </w:rPr>
+        <w:t>สรุปการชำระเงิน</w:t>
+      </w:r>
+    </w:p>
+    <w:tbl>
+      <w:tblPr>
+        <w:tblStyle w:val="TableGrid"/>
+        <w:tblW w:w="0" w:type="auto"/>
+        <w:tblBorders>
+          <w:top w:val="none" w:sz="0" w:space="0" w:color="auto"/>
+          <w:left w:val="none" w:sz="0" w:space="0" w:color="auto"/>
+          <w:bottom w:val="none" w:sz="0" w:space="0" w:color="auto"/>
+          <w:right w:val="none" w:sz="0" w:space="0" w:color="auto"/>
+          <w:insideH w:val="none" w:sz="0" w:space="0" w:color="auto"/>
+          <w:insideV w:val="none" w:sz="0" w:space="0" w:color="auto"/>
+        </w:tblBorders>
+        <w:tblLook w:val="04A0" w:firstRow="1" w:lastRow="0" w:firstColumn="1" w:lastColumn="0" w:noHBand="0" w:noVBand="1"/>
+      </w:tblPr>
+      <w:tblGrid>
+        <w:gridCol w:w="10763"/>
+      </w:tblGrid>
+      <w:tr>
+        <w:tc>
+          <w:tcPr>
+            <w:tcW w:w="10763" w:type="dxa"/>
+          </w:tcPr>
+          <w:p>
+            <w:pPr>
+              <w:pStyle w:val="ListParagraph"/>
+              <w:numPr>
+                <w:ilvl w:val="0"/>
+                <w:numId w:val="2"/>
+              </w:numPr>
+              <w:tabs>
+                <w:tab w:val="left" w:pos="3576"/>
+              </w:tabs>
+              <w:rPr>
+                <w:rFonts w:cs="Browallia New"/>
+                <w:noProof/>
+                <w:sz w:val="28"/>
+              </w:rPr>
+            </w:pPr>
+            <w:r>
+              <w:rPr>
+                <w:rFonts w:cs="Browallia New"/>
+                <w:noProof/>
+                <w:sz w:val="28"/>
+              </w:rPr>
+              <w:t>[paymentSummary.paymentMethod; block=tbs:row;]</w:t>
+            </w:r>
+            <w:r>
+              <w:rPr>
+                <w:rFonts w:cs="Browallia New"/>
+                <w:noProof/>
+                <w:sz w:val="28"/>
+              </w:rPr>
+              <w:tab/>
+              <w:t xml:space="preserve">[paymentSummary.amountPaid;] </w:t>
+            </w:r>
+            <w:r>
+              <w:rPr>
+                <w:rFonts w:cs="Browallia New"/>
+                <w:noProof/>
+                <w:sz w:val="28"/>
+                <w:cs/>
+              </w:rPr>
+              <w:t>บาท</w:t>
+            </w:r>
+          </w:p>
+        </w:tc>
+      </w:tr>
+    </w:tbl>
+    <w:p>
+      <w:pPr>
+        <w:spacing w:after="0"/>
+        <w:rPr>
+          <w:noProof/>
+          <w:sz w:val="28"/>
+        </w:rPr>
+      </w:pPr>
+      <w:bookmarkStart w:id="0" w:name="_GoBack"/>
+      <w:bookmarkEnd w:id="0"/>
+    </w:p>
+    <w:p>
+      <w:pPr>
         <w:spacing w:after="0"/>
         <w:rPr>
           <w:b/>
@@ -1401,6 +1505,7 @@
           <w:noProof/>
           <w:sz w:val="28"/>
         </w:rPr>
+        <w:lastRenderedPageBreak/>
         <w:sym w:font="Wingdings" w:char="F06F"/>
       </w:r>
       <w:r>
@@ -1452,7 +1557,6 @@
           <w:noProof/>
           <w:sz w:val="28"/>
         </w:rPr>
-        <w:lastRenderedPageBreak/>
         <w:sym w:font="Wingdings" w:char="F06F"/>
       </w:r>
       <w:r>
@@ -1746,12 +1850,8 @@
       </w:pPr>
     </w:p>
     <w:sectPr>
-      <w:headerReference w:type="even" r:id="rId7"/>
       <w:headerReference w:type="default" r:id="rId8"/>
-      <w:footerReference w:type="even" r:id="rId9"/>
-      <w:footerReference w:type="default" r:id="rId10"/>
-      <w:headerReference w:type="first" r:id="rId11"/>
-      <w:footerReference w:type="first" r:id="rId12"/>
+      <w:footerReference w:type="default" r:id="rId9"/>
       <w:pgSz w:w="11907" w:h="16840" w:code="9"/>
       <w:pgMar w:top="426" w:right="567" w:bottom="567" w:left="567" w:header="426" w:footer="720" w:gutter="0"/>
       <w:cols w:space="720"/>
@@ -1791,16 +1891,6 @@
   <w:p>
     <w:pPr>
       <w:pStyle w:val="Footer"/>
-    </w:pPr>
-  </w:p>
-</w:ftr>
-</file>
-
-<file path=word/footer2.xml><?xml version="1.0" encoding="utf-8"?>
-<w:ftr xmlns:wpc="http://schemas.microsoft.com/office/word/2010/wordprocessingCanvas" xmlns:cx="http://schemas.microsoft.com/office/drawing/2014/chartex" xmlns:cx1="http://schemas.microsoft.com/office/drawing/2015/9/8/chartex" xmlns:cx2="http://schemas.microsoft.com/office/drawing/2015/10/21/chartex" xmlns:cx3="http://schemas.microsoft.com/office/drawing/2016/5/9/chartex" xmlns:cx4="http://schemas.microsoft.com/office/drawing/2016/5/10/chartex" xmlns:cx5="http://schemas.microsoft.com/office/drawing/2016/5/11/chartex" xmlns:cx6="http://schemas.microsoft.com/office/drawing/2016/5/12/chartex" xmlns:cx7="http://schemas.microsoft.com/office/drawing/2016/5/13/chartex" xmlns:cx8="http://schemas.microsoft.com/office/drawing/2016/5/14/chartex" xmlns:mc="http://schemas.openxmlformats.org/markup-compatibility/2006" xmlns:aink="http://schemas.microsoft.com/office/drawing/2016/ink" xmlns:am3d="http://schemas.microsoft.com/office/drawing/2017/model3d" xmlns:o="urn:schemas-microsoft-com:office:office" xmlns:r="http://schemas.openxmlformats.org/officeDocument/2006/relationships" xmlns:m="http://schemas.openxmlformats.org/officeDocument/2006/math" xmlns:v="urn:schemas-microsoft-com:vml" xmlns:wp14="http://schemas.microsoft.com/office/word/2010/wordprocessingDrawing" xmlns:wp="http://schemas.openxmlformats.org/drawingml/2006/wordprocessingDrawing" xmlns:w10="urn:schemas-microsoft-com:office:word" xmlns:w="http://schemas.openxmlformats.org/wordprocessingml/2006/main" xmlns:w14="http://schemas.microsoft.com/office/word/2010/wordml" xmlns:w15="http://schemas.microsoft.com/office/word/2012/wordml" xmlns:w16cid="http://schemas.microsoft.com/office/word/2016/wordml/cid" xmlns:w16se="http://schemas.microsoft.com/office/word/2015/wordml/symex" xmlns:wpg="http://schemas.microsoft.com/office/word/2010/wordprocessingGroup" xmlns:wpi="http://schemas.microsoft.com/office/word/2010/wordprocessingInk" xmlns:wne="http://schemas.microsoft.com/office/word/2006/wordml" xmlns:wps="http://schemas.microsoft.com/office/word/2010/wordprocessingShape" mc:Ignorable="w14 w15 w16se w16cid wp14">
-  <w:p>
-    <w:pPr>
-      <w:pStyle w:val="Footer"/>
       <w:rPr>
         <w:noProof/>
         <w:sz w:val="28"/>
@@ -1935,16 +2025,6 @@
       </w:rPr>
       <w:t>พิมพ์โดย [print_user]</w:t>
     </w:r>
-  </w:p>
-</w:ftr>
-</file>
-
-<file path=word/footer3.xml><?xml version="1.0" encoding="utf-8"?>
-<w:ftr xmlns:wpc="http://schemas.microsoft.com/office/word/2010/wordprocessingCanvas" xmlns:cx="http://schemas.microsoft.com/office/drawing/2014/chartex" xmlns:cx1="http://schemas.microsoft.com/office/drawing/2015/9/8/chartex" xmlns:cx2="http://schemas.microsoft.com/office/drawing/2015/10/21/chartex" xmlns:cx3="http://schemas.microsoft.com/office/drawing/2016/5/9/chartex" xmlns:cx4="http://schemas.microsoft.com/office/drawing/2016/5/10/chartex" xmlns:cx5="http://schemas.microsoft.com/office/drawing/2016/5/11/chartex" xmlns:cx6="http://schemas.microsoft.com/office/drawing/2016/5/12/chartex" xmlns:cx7="http://schemas.microsoft.com/office/drawing/2016/5/13/chartex" xmlns:cx8="http://schemas.microsoft.com/office/drawing/2016/5/14/chartex" xmlns:mc="http://schemas.openxmlformats.org/markup-compatibility/2006" xmlns:aink="http://schemas.microsoft.com/office/drawing/2016/ink" xmlns:am3d="http://schemas.microsoft.com/office/drawing/2017/model3d" xmlns:o="urn:schemas-microsoft-com:office:office" xmlns:r="http://schemas.openxmlformats.org/officeDocument/2006/relationships" xmlns:m="http://schemas.openxmlformats.org/officeDocument/2006/math" xmlns:v="urn:schemas-microsoft-com:vml" xmlns:wp14="http://schemas.microsoft.com/office/word/2010/wordprocessingDrawing" xmlns:wp="http://schemas.openxmlformats.org/drawingml/2006/wordprocessingDrawing" xmlns:w10="urn:schemas-microsoft-com:office:word" xmlns:w="http://schemas.openxmlformats.org/wordprocessingml/2006/main" xmlns:w14="http://schemas.microsoft.com/office/word/2010/wordml" xmlns:w15="http://schemas.microsoft.com/office/word/2012/wordml" xmlns:w16cid="http://schemas.microsoft.com/office/word/2016/wordml/cid" xmlns:w16se="http://schemas.microsoft.com/office/word/2015/wordml/symex" xmlns:wpg="http://schemas.microsoft.com/office/word/2010/wordprocessingGroup" xmlns:wpi="http://schemas.microsoft.com/office/word/2010/wordprocessingInk" xmlns:wne="http://schemas.microsoft.com/office/word/2006/wordml" xmlns:wps="http://schemas.microsoft.com/office/word/2010/wordprocessingShape" mc:Ignorable="w14 w15 w16se w16cid wp14">
-  <w:p>
-    <w:pPr>
-      <w:pStyle w:val="Footer"/>
-    </w:pPr>
   </w:p>
 </w:ftr>
 </file>
@@ -1975,16 +2055,6 @@
 </file>
 
 <file path=word/header1.xml><?xml version="1.0" encoding="utf-8"?>
-<w:hdr xmlns:wpc="http://schemas.microsoft.com/office/word/2010/wordprocessingCanvas" xmlns:cx="http://schemas.microsoft.com/office/drawing/2014/chartex" xmlns:cx1="http://schemas.microsoft.com/office/drawing/2015/9/8/chartex" xmlns:cx2="http://schemas.microsoft.com/office/drawing/2015/10/21/chartex" xmlns:cx3="http://schemas.microsoft.com/office/drawing/2016/5/9/chartex" xmlns:cx4="http://schemas.microsoft.com/office/drawing/2016/5/10/chartex" xmlns:cx5="http://schemas.microsoft.com/office/drawing/2016/5/11/chartex" xmlns:cx6="http://schemas.microsoft.com/office/drawing/2016/5/12/chartex" xmlns:cx7="http://schemas.microsoft.com/office/drawing/2016/5/13/chartex" xmlns:cx8="http://schemas.microsoft.com/office/drawing/2016/5/14/chartex" xmlns:mc="http://schemas.openxmlformats.org/markup-compatibility/2006" xmlns:aink="http://schemas.microsoft.com/office/drawing/2016/ink" xmlns:am3d="http://schemas.microsoft.com/office/drawing/2017/model3d" xmlns:o="urn:schemas-microsoft-com:office:office" xmlns:r="http://schemas.openxmlformats.org/officeDocument/2006/relationships" xmlns:m="http://schemas.openxmlformats.org/officeDocument/2006/math" xmlns:v="urn:schemas-microsoft-com:vml" xmlns:wp14="http://schemas.microsoft.com/office/word/2010/wordprocessingDrawing" xmlns:wp="http://schemas.openxmlformats.org/drawingml/2006/wordprocessingDrawing" xmlns:w10="urn:schemas-microsoft-com:office:word" xmlns:w="http://schemas.openxmlformats.org/wordprocessingml/2006/main" xmlns:w14="http://schemas.microsoft.com/office/word/2010/wordml" xmlns:w15="http://schemas.microsoft.com/office/word/2012/wordml" xmlns:w16cid="http://schemas.microsoft.com/office/word/2016/wordml/cid" xmlns:w16se="http://schemas.microsoft.com/office/word/2015/wordml/symex" xmlns:wpg="http://schemas.microsoft.com/office/word/2010/wordprocessingGroup" xmlns:wpi="http://schemas.microsoft.com/office/word/2010/wordprocessingInk" xmlns:wne="http://schemas.microsoft.com/office/word/2006/wordml" xmlns:wps="http://schemas.microsoft.com/office/word/2010/wordprocessingShape" mc:Ignorable="w14 w15 w16se w16cid wp14">
-  <w:p>
-    <w:pPr>
-      <w:pStyle w:val="Header"/>
-    </w:pPr>
-  </w:p>
-</w:hdr>
-</file>
-
-<file path=word/header2.xml><?xml version="1.0" encoding="utf-8"?>
 <w:hdr xmlns:wpc="http://schemas.microsoft.com/office/word/2010/wordprocessingCanvas" xmlns:cx="http://schemas.microsoft.com/office/drawing/2014/chartex" xmlns:cx1="http://schemas.microsoft.com/office/drawing/2015/9/8/chartex" xmlns:cx2="http://schemas.microsoft.com/office/drawing/2015/10/21/chartex" xmlns:cx3="http://schemas.microsoft.com/office/drawing/2016/5/9/chartex" xmlns:cx4="http://schemas.microsoft.com/office/drawing/2016/5/10/chartex" xmlns:cx5="http://schemas.microsoft.com/office/drawing/2016/5/11/chartex" xmlns:cx6="http://schemas.microsoft.com/office/drawing/2016/5/12/chartex" xmlns:cx7="http://schemas.microsoft.com/office/drawing/2016/5/13/chartex" xmlns:cx8="http://schemas.microsoft.com/office/drawing/2016/5/14/chartex" xmlns:mc="http://schemas.openxmlformats.org/markup-compatibility/2006" xmlns:aink="http://schemas.microsoft.com/office/drawing/2016/ink" xmlns:am3d="http://schemas.microsoft.com/office/drawing/2017/model3d" xmlns:o="urn:schemas-microsoft-com:office:office" xmlns:r="http://schemas.openxmlformats.org/officeDocument/2006/relationships" xmlns:m="http://schemas.openxmlformats.org/officeDocument/2006/math" xmlns:v="urn:schemas-microsoft-com:vml" xmlns:wp14="http://schemas.microsoft.com/office/word/2010/wordprocessingDrawing" xmlns:wp="http://schemas.openxmlformats.org/drawingml/2006/wordprocessingDrawing" xmlns:w10="urn:schemas-microsoft-com:office:word" xmlns:w="http://schemas.openxmlformats.org/wordprocessingml/2006/main" xmlns:w14="http://schemas.microsoft.com/office/word/2010/wordml" xmlns:w15="http://schemas.microsoft.com/office/word/2012/wordml" xmlns:w16cid="http://schemas.microsoft.com/office/word/2016/wordml/cid" xmlns:w16se="http://schemas.microsoft.com/office/word/2015/wordml/symex" xmlns:wpg="http://schemas.microsoft.com/office/word/2010/wordprocessingGroup" xmlns:wpi="http://schemas.microsoft.com/office/word/2010/wordprocessingInk" xmlns:wne="http://schemas.microsoft.com/office/word/2006/wordml" xmlns:wps="http://schemas.microsoft.com/office/word/2010/wordprocessingShape" mc:Ignorable="w14 w15 w16se w16cid wp14">
   <w:tbl>
     <w:tblPr>
@@ -2018,7 +2088,6 @@
               <w:szCs w:val="32"/>
             </w:rPr>
           </w:pPr>
-          <w:bookmarkStart w:id="0" w:name="_GoBack"/>
           <w:r>
             <w:rPr>
               <w:noProof/>
@@ -2112,7 +2181,6 @@
               <w:noProof/>
               <w:sz w:val="32"/>
               <w:szCs w:val="32"/>
-              <w:cs/>
             </w:rPr>
           </w:pPr>
           <w:r>
@@ -2134,7 +2202,7 @@
               <w:sz w:val="32"/>
               <w:szCs w:val="32"/>
             </w:rPr>
-            <w:t xml:space="preserve"> [startDateTime;ope=formatdate; format=’DD MMMM YYYY HH:mm </w:t>
+            <w:t xml:space="preserve"> [startDateTime;ope=formatdate; format=’DD MMMM YYYY HH:mm’] </w:t>
           </w:r>
           <w:r>
             <w:rPr>
@@ -2156,7 +2224,7 @@
               <w:sz w:val="32"/>
               <w:szCs w:val="32"/>
             </w:rPr>
-            <w:t>.’]</w:t>
+            <w:t>.</w:t>
           </w:r>
           <w:r>
             <w:rPr>
@@ -2177,7 +2245,7 @@
               <w:sz w:val="32"/>
               <w:szCs w:val="32"/>
             </w:rPr>
-            <w:t xml:space="preserve"> [endDateTime;ope=formatdate;format=’DD MMMM YYYY HH:mm </w:t>
+            <w:t xml:space="preserve"> [endDateTime;ope=formatdate;format=’DD MMMM YYYY HH:mm’] </w:t>
           </w:r>
           <w:r>
             <w:rPr>
@@ -2199,12 +2267,11 @@
               <w:sz w:val="32"/>
               <w:szCs w:val="32"/>
             </w:rPr>
-            <w:t>.’]</w:t>
+            <w:t>.</w:t>
           </w:r>
         </w:p>
       </w:tc>
     </w:tr>
-    <w:bookmarkEnd w:id="0"/>
   </w:tbl>
   <w:p>
     <w:pPr>
@@ -2219,14 +2286,239 @@
 </w:hdr>
 </file>
 
-<file path=word/header3.xml><?xml version="1.0" encoding="utf-8"?>
-<w:hdr xmlns:wpc="http://schemas.microsoft.com/office/word/2010/wordprocessingCanvas" xmlns:cx="http://schemas.microsoft.com/office/drawing/2014/chartex" xmlns:cx1="http://schemas.microsoft.com/office/drawing/2015/9/8/chartex" xmlns:cx2="http://schemas.microsoft.com/office/drawing/2015/10/21/chartex" xmlns:cx3="http://schemas.microsoft.com/office/drawing/2016/5/9/chartex" xmlns:cx4="http://schemas.microsoft.com/office/drawing/2016/5/10/chartex" xmlns:cx5="http://schemas.microsoft.com/office/drawing/2016/5/11/chartex" xmlns:cx6="http://schemas.microsoft.com/office/drawing/2016/5/12/chartex" xmlns:cx7="http://schemas.microsoft.com/office/drawing/2016/5/13/chartex" xmlns:cx8="http://schemas.microsoft.com/office/drawing/2016/5/14/chartex" xmlns:mc="http://schemas.openxmlformats.org/markup-compatibility/2006" xmlns:aink="http://schemas.microsoft.com/office/drawing/2016/ink" xmlns:am3d="http://schemas.microsoft.com/office/drawing/2017/model3d" xmlns:o="urn:schemas-microsoft-com:office:office" xmlns:r="http://schemas.openxmlformats.org/officeDocument/2006/relationships" xmlns:m="http://schemas.openxmlformats.org/officeDocument/2006/math" xmlns:v="urn:schemas-microsoft-com:vml" xmlns:wp14="http://schemas.microsoft.com/office/word/2010/wordprocessingDrawing" xmlns:wp="http://schemas.openxmlformats.org/drawingml/2006/wordprocessingDrawing" xmlns:w10="urn:schemas-microsoft-com:office:word" xmlns:w="http://schemas.openxmlformats.org/wordprocessingml/2006/main" xmlns:w14="http://schemas.microsoft.com/office/word/2010/wordml" xmlns:w15="http://schemas.microsoft.com/office/word/2012/wordml" xmlns:w16cid="http://schemas.microsoft.com/office/word/2016/wordml/cid" xmlns:w16se="http://schemas.microsoft.com/office/word/2015/wordml/symex" xmlns:wpg="http://schemas.microsoft.com/office/word/2010/wordprocessingGroup" xmlns:wpi="http://schemas.microsoft.com/office/word/2010/wordprocessingInk" xmlns:wne="http://schemas.microsoft.com/office/word/2006/wordml" xmlns:wps="http://schemas.microsoft.com/office/word/2010/wordprocessingShape" mc:Ignorable="w14 w15 w16se w16cid wp14">
-  <w:p>
-    <w:pPr>
-      <w:pStyle w:val="Header"/>
-    </w:pPr>
-  </w:p>
-</w:hdr>
+<file path=word/numbering.xml><?xml version="1.0" encoding="utf-8"?>
+<w:numbering xmlns:wpc="http://schemas.microsoft.com/office/word/2010/wordprocessingCanvas" xmlns:cx="http://schemas.microsoft.com/office/drawing/2014/chartex" xmlns:cx1="http://schemas.microsoft.com/office/drawing/2015/9/8/chartex" xmlns:cx2="http://schemas.microsoft.com/office/drawing/2015/10/21/chartex" xmlns:cx3="http://schemas.microsoft.com/office/drawing/2016/5/9/chartex" xmlns:cx4="http://schemas.microsoft.com/office/drawing/2016/5/10/chartex" xmlns:cx5="http://schemas.microsoft.com/office/drawing/2016/5/11/chartex" xmlns:cx6="http://schemas.microsoft.com/office/drawing/2016/5/12/chartex" xmlns:cx7="http://schemas.microsoft.com/office/drawing/2016/5/13/chartex" xmlns:cx8="http://schemas.microsoft.com/office/drawing/2016/5/14/chartex" xmlns:mc="http://schemas.openxmlformats.org/markup-compatibility/2006" xmlns:aink="http://schemas.microsoft.com/office/drawing/2016/ink" xmlns:am3d="http://schemas.microsoft.com/office/drawing/2017/model3d" xmlns:o="urn:schemas-microsoft-com:office:office" xmlns:r="http://schemas.openxmlformats.org/officeDocument/2006/relationships" xmlns:m="http://schemas.openxmlformats.org/officeDocument/2006/math" xmlns:v="urn:schemas-microsoft-com:vml" xmlns:wp14="http://schemas.microsoft.com/office/word/2010/wordprocessingDrawing" xmlns:wp="http://schemas.openxmlformats.org/drawingml/2006/wordprocessingDrawing" xmlns:w10="urn:schemas-microsoft-com:office:word" xmlns:w="http://schemas.openxmlformats.org/wordprocessingml/2006/main" xmlns:w14="http://schemas.microsoft.com/office/word/2010/wordml" xmlns:w15="http://schemas.microsoft.com/office/word/2012/wordml" xmlns:w16cid="http://schemas.microsoft.com/office/word/2016/wordml/cid" xmlns:w16se="http://schemas.microsoft.com/office/word/2015/wordml/symex" xmlns:wpg="http://schemas.microsoft.com/office/word/2010/wordprocessingGroup" xmlns:wpi="http://schemas.microsoft.com/office/word/2010/wordprocessingInk" xmlns:wne="http://schemas.microsoft.com/office/word/2006/wordml" xmlns:wps="http://schemas.microsoft.com/office/word/2010/wordprocessingShape" mc:Ignorable="w14 w15 w16se w16cid wp14">
+  <w:abstractNum w:abstractNumId="0" w15:restartNumberingAfterBreak="0">
+    <w:nsid w:val="01622E43"/>
+    <w:multiLevelType w:val="hybridMultilevel"/>
+    <w:tmpl w:val="2A2883CC"/>
+    <w:lvl w:ilvl="0" w:tplc="0024BAEA">
+      <w:numFmt w:val="bullet"/>
+      <w:lvlText w:val="-"/>
+      <w:lvlJc w:val="left"/>
+      <w:pPr>
+        <w:ind w:left="720" w:hanging="360"/>
+      </w:pPr>
+      <w:rPr>
+        <w:rFonts w:ascii="Browallia New" w:eastAsiaTheme="minorHAnsi" w:hAnsi="Browallia New" w:cs="Browallia New" w:hint="default"/>
+      </w:rPr>
+    </w:lvl>
+    <w:lvl w:ilvl="1" w:tplc="04090003" w:tentative="1">
+      <w:start w:val="1"/>
+      <w:numFmt w:val="bullet"/>
+      <w:lvlText w:val="o"/>
+      <w:lvlJc w:val="left"/>
+      <w:pPr>
+        <w:ind w:left="1440" w:hanging="360"/>
+      </w:pPr>
+      <w:rPr>
+        <w:rFonts w:ascii="Courier New" w:hAnsi="Courier New" w:cs="Courier New" w:hint="default"/>
+      </w:rPr>
+    </w:lvl>
+    <w:lvl w:ilvl="2" w:tplc="04090005" w:tentative="1">
+      <w:start w:val="1"/>
+      <w:numFmt w:val="bullet"/>
+      <w:lvlText w:val=""/>
+      <w:lvlJc w:val="left"/>
+      <w:pPr>
+        <w:ind w:left="2160" w:hanging="360"/>
+      </w:pPr>
+      <w:rPr>
+        <w:rFonts w:ascii="Wingdings" w:hAnsi="Wingdings" w:hint="default"/>
+      </w:rPr>
+    </w:lvl>
+    <w:lvl w:ilvl="3" w:tplc="04090001" w:tentative="1">
+      <w:start w:val="1"/>
+      <w:numFmt w:val="bullet"/>
+      <w:lvlText w:val=""/>
+      <w:lvlJc w:val="left"/>
+      <w:pPr>
+        <w:ind w:left="2880" w:hanging="360"/>
+      </w:pPr>
+      <w:rPr>
+        <w:rFonts w:ascii="Symbol" w:hAnsi="Symbol" w:hint="default"/>
+      </w:rPr>
+    </w:lvl>
+    <w:lvl w:ilvl="4" w:tplc="04090003" w:tentative="1">
+      <w:start w:val="1"/>
+      <w:numFmt w:val="bullet"/>
+      <w:lvlText w:val="o"/>
+      <w:lvlJc w:val="left"/>
+      <w:pPr>
+        <w:ind w:left="3600" w:hanging="360"/>
+      </w:pPr>
+      <w:rPr>
+        <w:rFonts w:ascii="Courier New" w:hAnsi="Courier New" w:cs="Courier New" w:hint="default"/>
+      </w:rPr>
+    </w:lvl>
+    <w:lvl w:ilvl="5" w:tplc="04090005" w:tentative="1">
+      <w:start w:val="1"/>
+      <w:numFmt w:val="bullet"/>
+      <w:lvlText w:val=""/>
+      <w:lvlJc w:val="left"/>
+      <w:pPr>
+        <w:ind w:left="4320" w:hanging="360"/>
+      </w:pPr>
+      <w:rPr>
+        <w:rFonts w:ascii="Wingdings" w:hAnsi="Wingdings" w:hint="default"/>
+      </w:rPr>
+    </w:lvl>
+    <w:lvl w:ilvl="6" w:tplc="04090001" w:tentative="1">
+      <w:start w:val="1"/>
+      <w:numFmt w:val="bullet"/>
+      <w:lvlText w:val=""/>
+      <w:lvlJc w:val="left"/>
+      <w:pPr>
+        <w:ind w:left="5040" w:hanging="360"/>
+      </w:pPr>
+      <w:rPr>
+        <w:rFonts w:ascii="Symbol" w:hAnsi="Symbol" w:hint="default"/>
+      </w:rPr>
+    </w:lvl>
+    <w:lvl w:ilvl="7" w:tplc="04090003" w:tentative="1">
+      <w:start w:val="1"/>
+      <w:numFmt w:val="bullet"/>
+      <w:lvlText w:val="o"/>
+      <w:lvlJc w:val="left"/>
+      <w:pPr>
+        <w:ind w:left="5760" w:hanging="360"/>
+      </w:pPr>
+      <w:rPr>
+        <w:rFonts w:ascii="Courier New" w:hAnsi="Courier New" w:cs="Courier New" w:hint="default"/>
+      </w:rPr>
+    </w:lvl>
+    <w:lvl w:ilvl="8" w:tplc="04090005" w:tentative="1">
+      <w:start w:val="1"/>
+      <w:numFmt w:val="bullet"/>
+      <w:lvlText w:val=""/>
+      <w:lvlJc w:val="left"/>
+      <w:pPr>
+        <w:ind w:left="6480" w:hanging="360"/>
+      </w:pPr>
+      <w:rPr>
+        <w:rFonts w:ascii="Wingdings" w:hAnsi="Wingdings" w:hint="default"/>
+      </w:rPr>
+    </w:lvl>
+  </w:abstractNum>
+  <w:abstractNum w:abstractNumId="1" w15:restartNumberingAfterBreak="0">
+    <w:nsid w:val="41BF6F91"/>
+    <w:multiLevelType w:val="hybridMultilevel"/>
+    <w:tmpl w:val="F140EAC4"/>
+    <w:lvl w:ilvl="0" w:tplc="CE74E746">
+      <w:numFmt w:val="bullet"/>
+      <w:lvlText w:val="-"/>
+      <w:lvlJc w:val="left"/>
+      <w:pPr>
+        <w:ind w:left="420" w:hanging="360"/>
+      </w:pPr>
+      <w:rPr>
+        <w:rFonts w:ascii="Browallia New" w:eastAsiaTheme="minorHAnsi" w:hAnsi="Browallia New" w:cs="Browallia New" w:hint="default"/>
+      </w:rPr>
+    </w:lvl>
+    <w:lvl w:ilvl="1" w:tplc="04090003" w:tentative="1">
+      <w:start w:val="1"/>
+      <w:numFmt w:val="bullet"/>
+      <w:lvlText w:val="o"/>
+      <w:lvlJc w:val="left"/>
+      <w:pPr>
+        <w:ind w:left="1140" w:hanging="360"/>
+      </w:pPr>
+      <w:rPr>
+        <w:rFonts w:ascii="Courier New" w:hAnsi="Courier New" w:cs="Courier New" w:hint="default"/>
+      </w:rPr>
+    </w:lvl>
+    <w:lvl w:ilvl="2" w:tplc="04090005" w:tentative="1">
+      <w:start w:val="1"/>
+      <w:numFmt w:val="bullet"/>
+      <w:lvlText w:val=""/>
+      <w:lvlJc w:val="left"/>
+      <w:pPr>
+        <w:ind w:left="1860" w:hanging="360"/>
+      </w:pPr>
+      <w:rPr>
+        <w:rFonts w:ascii="Wingdings" w:hAnsi="Wingdings" w:hint="default"/>
+      </w:rPr>
+    </w:lvl>
+    <w:lvl w:ilvl="3" w:tplc="04090001" w:tentative="1">
+      <w:start w:val="1"/>
+      <w:numFmt w:val="bullet"/>
+      <w:lvlText w:val=""/>
+      <w:lvlJc w:val="left"/>
+      <w:pPr>
+        <w:ind w:left="2580" w:hanging="360"/>
+      </w:pPr>
+      <w:rPr>
+        <w:rFonts w:ascii="Symbol" w:hAnsi="Symbol" w:hint="default"/>
+      </w:rPr>
+    </w:lvl>
+    <w:lvl w:ilvl="4" w:tplc="04090003" w:tentative="1">
+      <w:start w:val="1"/>
+      <w:numFmt w:val="bullet"/>
+      <w:lvlText w:val="o"/>
+      <w:lvlJc w:val="left"/>
+      <w:pPr>
+        <w:ind w:left="3300" w:hanging="360"/>
+      </w:pPr>
+      <w:rPr>
+        <w:rFonts w:ascii="Courier New" w:hAnsi="Courier New" w:cs="Courier New" w:hint="default"/>
+      </w:rPr>
+    </w:lvl>
+    <w:lvl w:ilvl="5" w:tplc="04090005" w:tentative="1">
+      <w:start w:val="1"/>
+      <w:numFmt w:val="bullet"/>
+      <w:lvlText w:val=""/>
+      <w:lvlJc w:val="left"/>
+      <w:pPr>
+        <w:ind w:left="4020" w:hanging="360"/>
+      </w:pPr>
+      <w:rPr>
+        <w:rFonts w:ascii="Wingdings" w:hAnsi="Wingdings" w:hint="default"/>
+      </w:rPr>
+    </w:lvl>
+    <w:lvl w:ilvl="6" w:tplc="04090001" w:tentative="1">
+      <w:start w:val="1"/>
+      <w:numFmt w:val="bullet"/>
+      <w:lvlText w:val=""/>
+      <w:lvlJc w:val="left"/>
+      <w:pPr>
+        <w:ind w:left="4740" w:hanging="360"/>
+      </w:pPr>
+      <w:rPr>
+        <w:rFonts w:ascii="Symbol" w:hAnsi="Symbol" w:hint="default"/>
+      </w:rPr>
+    </w:lvl>
+    <w:lvl w:ilvl="7" w:tplc="04090003" w:tentative="1">
+      <w:start w:val="1"/>
+      <w:numFmt w:val="bullet"/>
+      <w:lvlText w:val="o"/>
+      <w:lvlJc w:val="left"/>
+      <w:pPr>
+        <w:ind w:left="5460" w:hanging="360"/>
+      </w:pPr>
+      <w:rPr>
+        <w:rFonts w:ascii="Courier New" w:hAnsi="Courier New" w:cs="Courier New" w:hint="default"/>
+      </w:rPr>
+    </w:lvl>
+    <w:lvl w:ilvl="8" w:tplc="04090005" w:tentative="1">
+      <w:start w:val="1"/>
+      <w:numFmt w:val="bullet"/>
+      <w:lvlText w:val=""/>
+      <w:lvlJc w:val="left"/>
+      <w:pPr>
+        <w:ind w:left="6180" w:hanging="360"/>
+      </w:pPr>
+      <w:rPr>
+        <w:rFonts w:ascii="Wingdings" w:hAnsi="Wingdings" w:hint="default"/>
+      </w:rPr>
+    </w:lvl>
+  </w:abstractNum>
+  <w:num w:numId="1">
+    <w:abstractNumId w:val="1"/>
+  </w:num>
+  <w:num w:numId="2">
+    <w:abstractNumId w:val="0"/>
+  </w:num>
+</w:numbering>
 </file>
 
 <file path=word/styles.xml><?xml version="1.0" encoding="utf-8"?>
@@ -2792,6 +3084,19 @@
       </w:tcPr>
     </w:tblStylePr>
   </w:style>
+  <w:style w:type="paragraph" w:styleId="ListParagraph">
+    <w:name w:val="List Paragraph"/>
+    <w:basedOn w:val="Normal"/>
+    <w:uiPriority w:val="34"/>
+    <w:qFormat/>
+    <w:pPr>
+      <w:ind w:left="720"/>
+      <w:contextualSpacing/>
+    </w:pPr>
+    <w:rPr>
+      <w:rFonts w:cs="Angsana New"/>
+    </w:rPr>
+  </w:style>
 </w:styles>
 </file>
 
@@ -3095,7 +3400,7 @@
 </file>
 
 <file path=customXml/itemProps1.xml><?xml version="1.0" encoding="utf-8"?>
-<ds:datastoreItem xmlns:ds="http://schemas.openxmlformats.org/officeDocument/2006/customXml" ds:itemID="{77DDDB40-0843-4F7D-B677-4E91EA587F52}">
+<ds:datastoreItem xmlns:ds="http://schemas.openxmlformats.org/officeDocument/2006/customXml" ds:itemID="{AF560E0E-0570-4317-A234-B7222F3C2ADD}">
   <ds:schemaRefs>
     <ds:schemaRef ds:uri="http://schemas.openxmlformats.org/officeDocument/2006/bibliography"/>
   </ds:schemaRefs>

--- a/storage/app/default/documents/cashier_period_summary.docx
+++ b/storage/app/default/documents/cashier_period_summary.docx
@@ -1358,7 +1358,25 @@
                 <w:sz w:val="28"/>
               </w:rPr>
               <w:tab/>
-              <w:t xml:space="preserve">[paymentSummary.amountPaid;] </w:t>
+              <w:t>[paymentSummary.amountPaid;ope=formatcurr;</w:t>
+            </w:r>
+            <w:bookmarkStart w:id="0" w:name="_GoBack"/>
+            <w:bookmarkEnd w:id="0"/>
+            <w:r>
+              <w:rPr>
+                <w:rFonts w:cs="Browallia New"/>
+                <w:noProof/>
+                <w:sz w:val="28"/>
+              </w:rPr>
+              <w:t>]</w:t>
+            </w:r>
+            <w:r>
+              <w:rPr>
+                <w:rFonts w:cs="Browallia New"/>
+                <w:noProof/>
+                <w:sz w:val="28"/>
+              </w:rPr>
+              <w:tab/>
             </w:r>
             <w:r>
               <w:rPr>
@@ -1381,8 +1399,6 @@
           <w:sz w:val="28"/>
         </w:rPr>
       </w:pPr>
-      <w:bookmarkStart w:id="0" w:name="_GoBack"/>
-      <w:bookmarkEnd w:id="0"/>
     </w:p>
     <w:p>
       <w:pPr>
@@ -3400,7 +3416,7 @@
 </file>
 
 <file path=customXml/itemProps1.xml><?xml version="1.0" encoding="utf-8"?>
-<ds:datastoreItem xmlns:ds="http://schemas.openxmlformats.org/officeDocument/2006/customXml" ds:itemID="{AF560E0E-0570-4317-A234-B7222F3C2ADD}">
+<ds:datastoreItem xmlns:ds="http://schemas.openxmlformats.org/officeDocument/2006/customXml" ds:itemID="{C1E8F1AA-A773-43DE-A911-92645E2EABA5}">
   <ds:schemaRefs>
     <ds:schemaRef ds:uri="http://schemas.openxmlformats.org/officeDocument/2006/bibliography"/>
   </ds:schemaRefs>

--- a/storage/app/default/documents/cashier_period_summary.docx
+++ b/storage/app/default/documents/cashier_period_summary.docx
@@ -1358,17 +1358,7 @@
                 <w:sz w:val="28"/>
               </w:rPr>
               <w:tab/>
-              <w:t>[paymentSummary.amountPaid;ope=formatcurr;</w:t>
-            </w:r>
-            <w:bookmarkStart w:id="0" w:name="_GoBack"/>
-            <w:bookmarkEnd w:id="0"/>
-            <w:r>
-              <w:rPr>
-                <w:rFonts w:cs="Browallia New"/>
-                <w:noProof/>
-                <w:sz w:val="28"/>
-              </w:rPr>
-              <w:t>]</w:t>
+              <w:t>[paymentSummary.amountPaid;ope=formatcurr;]</w:t>
             </w:r>
             <w:r>
               <w:rPr>
@@ -1521,7 +1511,6 @@
           <w:noProof/>
           <w:sz w:val="28"/>
         </w:rPr>
-        <w:lastRenderedPageBreak/>
         <w:sym w:font="Wingdings" w:char="F06F"/>
       </w:r>
       <w:r>
@@ -1548,6 +1537,7 @@
           <w:noProof/>
           <w:sz w:val="28"/>
         </w:rPr>
+        <w:lastRenderedPageBreak/>
         <w:sym w:font="Wingdings" w:char="F06F"/>
       </w:r>
       <w:r>
@@ -1866,10 +1856,14 @@
       </w:pPr>
     </w:p>
     <w:sectPr>
-      <w:headerReference w:type="default" r:id="rId8"/>
-      <w:footerReference w:type="default" r:id="rId9"/>
+      <w:headerReference w:type="even" r:id="rId8"/>
+      <w:headerReference w:type="default" r:id="rId9"/>
+      <w:footerReference w:type="even" r:id="rId10"/>
+      <w:footerReference w:type="default" r:id="rId11"/>
+      <w:headerReference w:type="first" r:id="rId12"/>
+      <w:footerReference w:type="first" r:id="rId13"/>
       <w:pgSz w:w="11907" w:h="16840" w:code="9"/>
-      <w:pgMar w:top="426" w:right="567" w:bottom="567" w:left="567" w:header="426" w:footer="720" w:gutter="0"/>
+      <w:pgMar w:top="426" w:right="567" w:bottom="567" w:left="567" w:header="426" w:footer="244" w:gutter="0"/>
       <w:cols w:space="720"/>
       <w:docGrid w:linePitch="360"/>
     </w:sectPr>
@@ -1907,140 +1901,196 @@
   <w:p>
     <w:pPr>
       <w:pStyle w:val="Footer"/>
+    </w:pPr>
+  </w:p>
+</w:ftr>
+</file>
+
+<file path=word/footer2.xml><?xml version="1.0" encoding="utf-8"?>
+<w:ftr xmlns:wpc="http://schemas.microsoft.com/office/word/2010/wordprocessingCanvas" xmlns:cx="http://schemas.microsoft.com/office/drawing/2014/chartex" xmlns:cx1="http://schemas.microsoft.com/office/drawing/2015/9/8/chartex" xmlns:cx2="http://schemas.microsoft.com/office/drawing/2015/10/21/chartex" xmlns:cx3="http://schemas.microsoft.com/office/drawing/2016/5/9/chartex" xmlns:cx4="http://schemas.microsoft.com/office/drawing/2016/5/10/chartex" xmlns:cx5="http://schemas.microsoft.com/office/drawing/2016/5/11/chartex" xmlns:cx6="http://schemas.microsoft.com/office/drawing/2016/5/12/chartex" xmlns:cx7="http://schemas.microsoft.com/office/drawing/2016/5/13/chartex" xmlns:cx8="http://schemas.microsoft.com/office/drawing/2016/5/14/chartex" xmlns:mc="http://schemas.openxmlformats.org/markup-compatibility/2006" xmlns:aink="http://schemas.microsoft.com/office/drawing/2016/ink" xmlns:am3d="http://schemas.microsoft.com/office/drawing/2017/model3d" xmlns:o="urn:schemas-microsoft-com:office:office" xmlns:r="http://schemas.openxmlformats.org/officeDocument/2006/relationships" xmlns:m="http://schemas.openxmlformats.org/officeDocument/2006/math" xmlns:v="urn:schemas-microsoft-com:vml" xmlns:wp14="http://schemas.microsoft.com/office/word/2010/wordprocessingDrawing" xmlns:wp="http://schemas.openxmlformats.org/drawingml/2006/wordprocessingDrawing" xmlns:w10="urn:schemas-microsoft-com:office:word" xmlns:w="http://schemas.openxmlformats.org/wordprocessingml/2006/main" xmlns:w14="http://schemas.microsoft.com/office/word/2010/wordml" xmlns:w15="http://schemas.microsoft.com/office/word/2012/wordml" xmlns:w16cid="http://schemas.microsoft.com/office/word/2016/wordml/cid" xmlns:w16se="http://schemas.microsoft.com/office/word/2015/wordml/symex" xmlns:wpg="http://schemas.microsoft.com/office/word/2010/wordprocessingGroup" xmlns:wpi="http://schemas.microsoft.com/office/word/2010/wordprocessingInk" xmlns:wne="http://schemas.microsoft.com/office/word/2006/wordml" xmlns:wps="http://schemas.microsoft.com/office/word/2010/wordprocessingShape" mc:Ignorable="w14 w15 w16se w16cid wp14">
+  <w:tbl>
+    <w:tblPr>
+      <w:tblStyle w:val="TableGrid"/>
+      <w:tblW w:w="0" w:type="auto"/>
+      <w:tblBorders>
+        <w:top w:val="none" w:sz="0" w:space="0" w:color="auto"/>
+        <w:left w:val="none" w:sz="0" w:space="0" w:color="auto"/>
+        <w:bottom w:val="none" w:sz="0" w:space="0" w:color="auto"/>
+        <w:right w:val="none" w:sz="0" w:space="0" w:color="auto"/>
+        <w:insideH w:val="none" w:sz="0" w:space="0" w:color="auto"/>
+        <w:insideV w:val="none" w:sz="0" w:space="0" w:color="auto"/>
+      </w:tblBorders>
+      <w:tblLook w:val="04A0" w:firstRow="1" w:lastRow="0" w:firstColumn="1" w:lastColumn="0" w:noHBand="0" w:noVBand="1"/>
+    </w:tblPr>
+    <w:tblGrid>
+      <w:gridCol w:w="5381"/>
+      <w:gridCol w:w="5382"/>
+    </w:tblGrid>
+    <w:tr>
+      <w:tc>
+        <w:tcPr>
+          <w:tcW w:w="5381" w:type="dxa"/>
+        </w:tcPr>
+        <w:p>
+          <w:pPr>
+            <w:pStyle w:val="Footer"/>
+            <w:rPr>
+              <w:noProof/>
+              <w:sz w:val="28"/>
+            </w:rPr>
+          </w:pPr>
+          <w:bookmarkStart w:id="0" w:name="_GoBack"/>
+          <w:r>
+            <w:rPr>
+              <w:rFonts w:hint="cs"/>
+              <w:noProof/>
+              <w:sz w:val="28"/>
+              <w:cs/>
+            </w:rPr>
+            <w:t xml:space="preserve">หน้าที่ </w:t>
+          </w:r>
+          <w:r>
+            <w:rPr>
+              <w:noProof/>
+              <w:sz w:val="28"/>
+              <w:cs/>
+            </w:rPr>
+            <w:fldChar w:fldCharType="begin"/>
+          </w:r>
+          <w:r>
+            <w:rPr>
+              <w:noProof/>
+              <w:sz w:val="28"/>
+              <w:cs/>
+            </w:rPr>
+            <w:instrText xml:space="preserve"> </w:instrText>
+          </w:r>
+          <w:r>
+            <w:rPr>
+              <w:noProof/>
+              <w:sz w:val="28"/>
+            </w:rPr>
+            <w:instrText>PAGE   \* MERGEFORMAT</w:instrText>
+          </w:r>
+          <w:r>
+            <w:rPr>
+              <w:noProof/>
+              <w:sz w:val="28"/>
+              <w:cs/>
+            </w:rPr>
+            <w:instrText xml:space="preserve"> </w:instrText>
+          </w:r>
+          <w:r>
+            <w:rPr>
+              <w:noProof/>
+              <w:sz w:val="28"/>
+              <w:cs/>
+            </w:rPr>
+            <w:fldChar w:fldCharType="separate"/>
+          </w:r>
+          <w:r>
+            <w:rPr>
+              <w:noProof/>
+              <w:sz w:val="28"/>
+              <w:cs/>
+            </w:rPr>
+            <w:t>1</w:t>
+          </w:r>
+          <w:r>
+            <w:rPr>
+              <w:noProof/>
+              <w:sz w:val="28"/>
+              <w:cs/>
+            </w:rPr>
+            <w:fldChar w:fldCharType="end"/>
+          </w:r>
+          <w:r>
+            <w:rPr>
+              <w:noProof/>
+              <w:sz w:val="28"/>
+            </w:rPr>
+            <w:t xml:space="preserve"> / </w:t>
+          </w:r>
+          <w:r>
+            <w:rPr>
+              <w:noProof/>
+              <w:sz w:val="28"/>
+            </w:rPr>
+            <w:fldChar w:fldCharType="begin"/>
+          </w:r>
+          <w:r>
+            <w:rPr>
+              <w:noProof/>
+              <w:sz w:val="28"/>
+            </w:rPr>
+            <w:instrText xml:space="preserve"> NUMPAGES   \* MERGEFORMAT </w:instrText>
+          </w:r>
+          <w:r>
+            <w:rPr>
+              <w:noProof/>
+              <w:sz w:val="28"/>
+            </w:rPr>
+            <w:fldChar w:fldCharType="separate"/>
+          </w:r>
+          <w:r>
+            <w:rPr>
+              <w:noProof/>
+              <w:sz w:val="28"/>
+            </w:rPr>
+            <w:t>2</w:t>
+          </w:r>
+          <w:r>
+            <w:rPr>
+              <w:noProof/>
+              <w:sz w:val="28"/>
+            </w:rPr>
+            <w:fldChar w:fldCharType="end"/>
+          </w:r>
+        </w:p>
+      </w:tc>
+      <w:tc>
+        <w:tcPr>
+          <w:tcW w:w="5382" w:type="dxa"/>
+        </w:tcPr>
+        <w:p>
+          <w:pPr>
+            <w:pStyle w:val="Footer"/>
+            <w:jc w:val="right"/>
+            <w:rPr>
+              <w:noProof/>
+              <w:sz w:val="28"/>
+            </w:rPr>
+          </w:pPr>
+          <w:r>
+            <w:rPr>
+              <w:noProof/>
+              <w:sz w:val="28"/>
+            </w:rPr>
+            <w:t>พิมพ์โดย [print_user]</w:t>
+          </w:r>
+        </w:p>
+      </w:tc>
+    </w:tr>
+    <w:bookmarkEnd w:id="0"/>
+  </w:tbl>
+  <w:p>
+    <w:pPr>
+      <w:pStyle w:val="Footer"/>
       <w:rPr>
         <w:noProof/>
         <w:sz w:val="28"/>
       </w:rPr>
     </w:pPr>
-    <w:r>
-      <w:rPr>
-        <w:rFonts w:hint="cs"/>
-        <w:noProof/>
-        <w:sz w:val="28"/>
-        <w:cs/>
-      </w:rPr>
-      <w:t xml:space="preserve">หน้าที่ </w:t>
-    </w:r>
-    <w:r>
-      <w:rPr>
-        <w:noProof/>
-        <w:sz w:val="28"/>
-        <w:cs/>
-      </w:rPr>
-      <w:fldChar w:fldCharType="begin"/>
-    </w:r>
-    <w:r>
-      <w:rPr>
-        <w:noProof/>
-        <w:sz w:val="28"/>
-        <w:cs/>
-      </w:rPr>
-      <w:instrText xml:space="preserve"> </w:instrText>
-    </w:r>
-    <w:r>
-      <w:rPr>
-        <w:noProof/>
-        <w:sz w:val="28"/>
-      </w:rPr>
-      <w:instrText>PAGE   \* MERGEFORMAT</w:instrText>
-    </w:r>
-    <w:r>
-      <w:rPr>
-        <w:noProof/>
-        <w:sz w:val="28"/>
-        <w:cs/>
-      </w:rPr>
-      <w:instrText xml:space="preserve"> </w:instrText>
-    </w:r>
-    <w:r>
-      <w:rPr>
-        <w:noProof/>
-        <w:sz w:val="28"/>
-        <w:cs/>
-      </w:rPr>
-      <w:fldChar w:fldCharType="separate"/>
-    </w:r>
-    <w:r>
-      <w:rPr>
-        <w:noProof/>
-        <w:sz w:val="28"/>
-        <w:cs/>
-      </w:rPr>
-      <w:t>1</w:t>
-    </w:r>
-    <w:r>
-      <w:rPr>
-        <w:noProof/>
-        <w:sz w:val="28"/>
-        <w:cs/>
-      </w:rPr>
-      <w:fldChar w:fldCharType="end"/>
-    </w:r>
-    <w:r>
-      <w:rPr>
-        <w:noProof/>
-        <w:sz w:val="28"/>
-      </w:rPr>
-      <w:t xml:space="preserve"> / </w:t>
-    </w:r>
-    <w:r>
-      <w:rPr>
-        <w:noProof/>
-        <w:sz w:val="28"/>
-      </w:rPr>
-      <w:fldChar w:fldCharType="begin"/>
-    </w:r>
-    <w:r>
-      <w:rPr>
-        <w:noProof/>
-        <w:sz w:val="28"/>
-      </w:rPr>
-      <w:instrText xml:space="preserve"> NUMPAGES   \* MERGEFORMAT </w:instrText>
-    </w:r>
-    <w:r>
-      <w:rPr>
-        <w:noProof/>
-        <w:sz w:val="28"/>
-      </w:rPr>
-      <w:fldChar w:fldCharType="separate"/>
-    </w:r>
-    <w:r>
-      <w:rPr>
-        <w:noProof/>
-        <w:sz w:val="28"/>
-      </w:rPr>
-      <w:t>1</w:t>
-    </w:r>
-    <w:r>
-      <w:rPr>
-        <w:noProof/>
-        <w:sz w:val="28"/>
-      </w:rPr>
-      <w:fldChar w:fldCharType="end"/>
-    </w:r>
-    <w:r>
-      <w:rPr>
-        <w:noProof/>
-        <w:sz w:val="28"/>
-        <w:cs/>
-      </w:rPr>
-      <w:ptab w:relativeTo="margin" w:alignment="center" w:leader="none"/>
-    </w:r>
-    <w:r>
-      <w:rPr>
-        <w:noProof/>
-        <w:sz w:val="28"/>
-        <w:cs/>
-      </w:rPr>
-      <w:ptab w:relativeTo="margin" w:alignment="right" w:leader="none"/>
-    </w:r>
-    <w:r>
-      <w:rPr>
-        <w:noProof/>
-        <w:sz w:val="28"/>
-      </w:rPr>
-      <w:t>พิมพ์โดย [print_user]</w:t>
-    </w:r>
+  </w:p>
+</w:ftr>
+</file>
+
+<file path=word/footer3.xml><?xml version="1.0" encoding="utf-8"?>
+<w:ftr xmlns:wpc="http://schemas.microsoft.com/office/word/2010/wordprocessingCanvas" xmlns:cx="http://schemas.microsoft.com/office/drawing/2014/chartex" xmlns:cx1="http://schemas.microsoft.com/office/drawing/2015/9/8/chartex" xmlns:cx2="http://schemas.microsoft.com/office/drawing/2015/10/21/chartex" xmlns:cx3="http://schemas.microsoft.com/office/drawing/2016/5/9/chartex" xmlns:cx4="http://schemas.microsoft.com/office/drawing/2016/5/10/chartex" xmlns:cx5="http://schemas.microsoft.com/office/drawing/2016/5/11/chartex" xmlns:cx6="http://schemas.microsoft.com/office/drawing/2016/5/12/chartex" xmlns:cx7="http://schemas.microsoft.com/office/drawing/2016/5/13/chartex" xmlns:cx8="http://schemas.microsoft.com/office/drawing/2016/5/14/chartex" xmlns:mc="http://schemas.openxmlformats.org/markup-compatibility/2006" xmlns:aink="http://schemas.microsoft.com/office/drawing/2016/ink" xmlns:am3d="http://schemas.microsoft.com/office/drawing/2017/model3d" xmlns:o="urn:schemas-microsoft-com:office:office" xmlns:r="http://schemas.openxmlformats.org/officeDocument/2006/relationships" xmlns:m="http://schemas.openxmlformats.org/officeDocument/2006/math" xmlns:v="urn:schemas-microsoft-com:vml" xmlns:wp14="http://schemas.microsoft.com/office/word/2010/wordprocessingDrawing" xmlns:wp="http://schemas.openxmlformats.org/drawingml/2006/wordprocessingDrawing" xmlns:w10="urn:schemas-microsoft-com:office:word" xmlns:w="http://schemas.openxmlformats.org/wordprocessingml/2006/main" xmlns:w14="http://schemas.microsoft.com/office/word/2010/wordml" xmlns:w15="http://schemas.microsoft.com/office/word/2012/wordml" xmlns:w16cid="http://schemas.microsoft.com/office/word/2016/wordml/cid" xmlns:w16se="http://schemas.microsoft.com/office/word/2015/wordml/symex" xmlns:wpg="http://schemas.microsoft.com/office/word/2010/wordprocessingGroup" xmlns:wpi="http://schemas.microsoft.com/office/word/2010/wordprocessingInk" xmlns:wne="http://schemas.microsoft.com/office/word/2006/wordml" xmlns:wps="http://schemas.microsoft.com/office/word/2010/wordprocessingShape" mc:Ignorable="w14 w15 w16se w16cid wp14">
+  <w:p>
+    <w:pPr>
+      <w:pStyle w:val="Footer"/>
+    </w:pPr>
   </w:p>
 </w:ftr>
 </file>
@@ -2071,6 +2121,16 @@
 </file>
 
 <file path=word/header1.xml><?xml version="1.0" encoding="utf-8"?>
+<w:hdr xmlns:wpc="http://schemas.microsoft.com/office/word/2010/wordprocessingCanvas" xmlns:cx="http://schemas.microsoft.com/office/drawing/2014/chartex" xmlns:cx1="http://schemas.microsoft.com/office/drawing/2015/9/8/chartex" xmlns:cx2="http://schemas.microsoft.com/office/drawing/2015/10/21/chartex" xmlns:cx3="http://schemas.microsoft.com/office/drawing/2016/5/9/chartex" xmlns:cx4="http://schemas.microsoft.com/office/drawing/2016/5/10/chartex" xmlns:cx5="http://schemas.microsoft.com/office/drawing/2016/5/11/chartex" xmlns:cx6="http://schemas.microsoft.com/office/drawing/2016/5/12/chartex" xmlns:cx7="http://schemas.microsoft.com/office/drawing/2016/5/13/chartex" xmlns:cx8="http://schemas.microsoft.com/office/drawing/2016/5/14/chartex" xmlns:mc="http://schemas.openxmlformats.org/markup-compatibility/2006" xmlns:aink="http://schemas.microsoft.com/office/drawing/2016/ink" xmlns:am3d="http://schemas.microsoft.com/office/drawing/2017/model3d" xmlns:o="urn:schemas-microsoft-com:office:office" xmlns:r="http://schemas.openxmlformats.org/officeDocument/2006/relationships" xmlns:m="http://schemas.openxmlformats.org/officeDocument/2006/math" xmlns:v="urn:schemas-microsoft-com:vml" xmlns:wp14="http://schemas.microsoft.com/office/word/2010/wordprocessingDrawing" xmlns:wp="http://schemas.openxmlformats.org/drawingml/2006/wordprocessingDrawing" xmlns:w10="urn:schemas-microsoft-com:office:word" xmlns:w="http://schemas.openxmlformats.org/wordprocessingml/2006/main" xmlns:w14="http://schemas.microsoft.com/office/word/2010/wordml" xmlns:w15="http://schemas.microsoft.com/office/word/2012/wordml" xmlns:w16cid="http://schemas.microsoft.com/office/word/2016/wordml/cid" xmlns:w16se="http://schemas.microsoft.com/office/word/2015/wordml/symex" xmlns:wpg="http://schemas.microsoft.com/office/word/2010/wordprocessingGroup" xmlns:wpi="http://schemas.microsoft.com/office/word/2010/wordprocessingInk" xmlns:wne="http://schemas.microsoft.com/office/word/2006/wordml" xmlns:wps="http://schemas.microsoft.com/office/word/2010/wordprocessingShape" mc:Ignorable="w14 w15 w16se w16cid wp14">
+  <w:p>
+    <w:pPr>
+      <w:pStyle w:val="Header"/>
+    </w:pPr>
+  </w:p>
+</w:hdr>
+</file>
+
+<file path=word/header2.xml><?xml version="1.0" encoding="utf-8"?>
 <w:hdr xmlns:wpc="http://schemas.microsoft.com/office/word/2010/wordprocessingCanvas" xmlns:cx="http://schemas.microsoft.com/office/drawing/2014/chartex" xmlns:cx1="http://schemas.microsoft.com/office/drawing/2015/9/8/chartex" xmlns:cx2="http://schemas.microsoft.com/office/drawing/2015/10/21/chartex" xmlns:cx3="http://schemas.microsoft.com/office/drawing/2016/5/9/chartex" xmlns:cx4="http://schemas.microsoft.com/office/drawing/2016/5/10/chartex" xmlns:cx5="http://schemas.microsoft.com/office/drawing/2016/5/11/chartex" xmlns:cx6="http://schemas.microsoft.com/office/drawing/2016/5/12/chartex" xmlns:cx7="http://schemas.microsoft.com/office/drawing/2016/5/13/chartex" xmlns:cx8="http://schemas.microsoft.com/office/drawing/2016/5/14/chartex" xmlns:mc="http://schemas.openxmlformats.org/markup-compatibility/2006" xmlns:aink="http://schemas.microsoft.com/office/drawing/2016/ink" xmlns:am3d="http://schemas.microsoft.com/office/drawing/2017/model3d" xmlns:o="urn:schemas-microsoft-com:office:office" xmlns:r="http://schemas.openxmlformats.org/officeDocument/2006/relationships" xmlns:m="http://schemas.openxmlformats.org/officeDocument/2006/math" xmlns:v="urn:schemas-microsoft-com:vml" xmlns:wp14="http://schemas.microsoft.com/office/word/2010/wordprocessingDrawing" xmlns:wp="http://schemas.openxmlformats.org/drawingml/2006/wordprocessingDrawing" xmlns:w10="urn:schemas-microsoft-com:office:word" xmlns:w="http://schemas.openxmlformats.org/wordprocessingml/2006/main" xmlns:w14="http://schemas.microsoft.com/office/word/2010/wordml" xmlns:w15="http://schemas.microsoft.com/office/word/2012/wordml" xmlns:w16cid="http://schemas.microsoft.com/office/word/2016/wordml/cid" xmlns:w16se="http://schemas.microsoft.com/office/word/2015/wordml/symex" xmlns:wpg="http://schemas.microsoft.com/office/word/2010/wordprocessingGroup" xmlns:wpi="http://schemas.microsoft.com/office/word/2010/wordprocessingInk" xmlns:wne="http://schemas.microsoft.com/office/word/2006/wordml" xmlns:wps="http://schemas.microsoft.com/office/word/2010/wordprocessingShape" mc:Ignorable="w14 w15 w16se w16cid wp14">
   <w:tbl>
     <w:tblPr>
@@ -2114,7 +2174,7 @@
               <wp:inline distT="0" distB="0" distL="0" distR="0">
                 <wp:extent cx="1800225" cy="864235"/>
                 <wp:effectExtent l="0" t="0" r="0" b="0"/>
-                <wp:docPr id="25" name="Picture 38" descr="[documentLogo;ope=changepic;tagpos=inside;]"/>
+                <wp:docPr id="5" name="Picture 38" descr="[documentLogo;ope=changepic;tagpos=inside;]"/>
                 <wp:cNvGraphicFramePr>
                   <a:graphicFrameLocks xmlns:a="http://schemas.openxmlformats.org/drawingml/2006/main" noChangeAspect="1"/>
                 </wp:cNvGraphicFramePr>
@@ -2297,6 +2357,16 @@
         <w:tab w:val="clear" w:pos="9360"/>
         <w:tab w:val="left" w:pos="500"/>
       </w:tabs>
+    </w:pPr>
+  </w:p>
+</w:hdr>
+</file>
+
+<file path=word/header3.xml><?xml version="1.0" encoding="utf-8"?>
+<w:hdr xmlns:wpc="http://schemas.microsoft.com/office/word/2010/wordprocessingCanvas" xmlns:cx="http://schemas.microsoft.com/office/drawing/2014/chartex" xmlns:cx1="http://schemas.microsoft.com/office/drawing/2015/9/8/chartex" xmlns:cx2="http://schemas.microsoft.com/office/drawing/2015/10/21/chartex" xmlns:cx3="http://schemas.microsoft.com/office/drawing/2016/5/9/chartex" xmlns:cx4="http://schemas.microsoft.com/office/drawing/2016/5/10/chartex" xmlns:cx5="http://schemas.microsoft.com/office/drawing/2016/5/11/chartex" xmlns:cx6="http://schemas.microsoft.com/office/drawing/2016/5/12/chartex" xmlns:cx7="http://schemas.microsoft.com/office/drawing/2016/5/13/chartex" xmlns:cx8="http://schemas.microsoft.com/office/drawing/2016/5/14/chartex" xmlns:mc="http://schemas.openxmlformats.org/markup-compatibility/2006" xmlns:aink="http://schemas.microsoft.com/office/drawing/2016/ink" xmlns:am3d="http://schemas.microsoft.com/office/drawing/2017/model3d" xmlns:o="urn:schemas-microsoft-com:office:office" xmlns:r="http://schemas.openxmlformats.org/officeDocument/2006/relationships" xmlns:m="http://schemas.openxmlformats.org/officeDocument/2006/math" xmlns:v="urn:schemas-microsoft-com:vml" xmlns:wp14="http://schemas.microsoft.com/office/word/2010/wordprocessingDrawing" xmlns:wp="http://schemas.openxmlformats.org/drawingml/2006/wordprocessingDrawing" xmlns:w10="urn:schemas-microsoft-com:office:word" xmlns:w="http://schemas.openxmlformats.org/wordprocessingml/2006/main" xmlns:w14="http://schemas.microsoft.com/office/word/2010/wordml" xmlns:w15="http://schemas.microsoft.com/office/word/2012/wordml" xmlns:w16cid="http://schemas.microsoft.com/office/word/2016/wordml/cid" xmlns:w16se="http://schemas.microsoft.com/office/word/2015/wordml/symex" xmlns:wpg="http://schemas.microsoft.com/office/word/2010/wordprocessingGroup" xmlns:wpi="http://schemas.microsoft.com/office/word/2010/wordprocessingInk" xmlns:wne="http://schemas.microsoft.com/office/word/2006/wordml" xmlns:wps="http://schemas.microsoft.com/office/word/2010/wordprocessingShape" mc:Ignorable="w14 w15 w16se w16cid wp14">
+  <w:p>
+    <w:pPr>
+      <w:pStyle w:val="Header"/>
     </w:pPr>
   </w:p>
 </w:hdr>
@@ -3416,7 +3486,7 @@
 </file>
 
 <file path=customXml/itemProps1.xml><?xml version="1.0" encoding="utf-8"?>
-<ds:datastoreItem xmlns:ds="http://schemas.openxmlformats.org/officeDocument/2006/customXml" ds:itemID="{C1E8F1AA-A773-43DE-A911-92645E2EABA5}">
+<ds:datastoreItem xmlns:ds="http://schemas.openxmlformats.org/officeDocument/2006/customXml" ds:itemID="{F5EF8941-E379-4CE0-B496-67340D53F4BF}">
   <ds:schemaRefs>
     <ds:schemaRef ds:uri="http://schemas.openxmlformats.org/officeDocument/2006/bibliography"/>
   </ds:schemaRefs>
